--- a/++Templated Entries/++HayHay/Schneemann-Erika Levin Templated HE/Schneemann-Erika Levin Templated HE.docx
+++ b/++Templated Entries/++HayHay/Schneemann-Erika Levin Templated HE/Schneemann-Erika Levin Templated HE.docx
@@ -39,8 +39,6 @@
                 <w:color w:val="FFFFFF" w:themeColor="background1"/>
               </w:rPr>
             </w:pPr>
-            <w:bookmarkStart w:id="0" w:name="_GoBack"/>
-            <w:bookmarkEnd w:id="0"/>
             <w:r>
               <w:rPr>
                 <w:b/>
@@ -68,7 +66,6 @@
               <w:listItem w:displayText="Prof." w:value="Prof."/>
             </w:dropDownList>
           </w:sdtPr>
-          <w:sdtEndPr/>
           <w:sdtContent>
             <w:tc>
               <w:tcPr>
@@ -102,10 +99,8 @@
             <w:placeholder>
               <w:docPart w:val="1CE8AE4D982E7A45ABC729A48932620A"/>
             </w:placeholder>
-            <w:showingPlcHdr/>
             <w:text/>
           </w:sdtPr>
-          <w:sdtEndPr/>
           <w:sdtContent>
             <w:tc>
               <w:tcPr>
@@ -114,9 +109,9 @@
               <w:p>
                 <w:r>
                   <w:rPr>
-                    <w:rStyle w:val="PlaceholderText"/>
-                  </w:rPr>
-                  <w:t>[First name]</w:t>
+                    <w:lang w:val="en-US" w:eastAsia="ja-JP"/>
+                  </w:rPr>
+                  <w:t>Erica</w:t>
                 </w:r>
               </w:p>
             </w:tc>
@@ -133,7 +128,6 @@
             <w:showingPlcHdr/>
             <w:text/>
           </w:sdtPr>
-          <w:sdtEndPr/>
           <w:sdtContent>
             <w:tc>
               <w:tcPr>
@@ -158,10 +152,8 @@
             <w:placeholder>
               <w:docPart w:val="086B86021474844A845A742253F8D01F"/>
             </w:placeholder>
-            <w:showingPlcHdr/>
             <w:text/>
           </w:sdtPr>
-          <w:sdtEndPr/>
           <w:sdtContent>
             <w:tc>
               <w:tcPr>
@@ -170,9 +162,9 @@
               <w:p>
                 <w:r>
                   <w:rPr>
-                    <w:rStyle w:val="PlaceholderText"/>
-                  </w:rPr>
-                  <w:t>[Last name]</w:t>
+                    <w:lang w:val="en-US" w:eastAsia="ja-JP"/>
+                  </w:rPr>
+                  <w:t>Levin</w:t>
                 </w:r>
               </w:p>
             </w:tc>
@@ -209,7 +201,6 @@
             </w:placeholder>
             <w:showingPlcHdr/>
           </w:sdtPr>
-          <w:sdtEndPr/>
           <w:sdtContent>
             <w:tc>
               <w:tcPr>
@@ -256,10 +247,8 @@
             <w:placeholder>
               <w:docPart w:val="5B64D3E398E83D41AC3F31DC1108B4FE"/>
             </w:placeholder>
-            <w:showingPlcHdr/>
             <w:text/>
           </w:sdtPr>
-          <w:sdtEndPr/>
           <w:sdtContent>
             <w:tc>
               <w:tcPr>
@@ -269,9 +258,9 @@
               <w:p>
                 <w:r>
                   <w:rPr>
-                    <w:rStyle w:val="PlaceholderText"/>
-                  </w:rPr>
-                  <w:t>[Enter the institution with which you are affiliated]</w:t>
+                    <w:lang w:val="en-US" w:eastAsia="ja-JP"/>
+                  </w:rPr>
+                  <w:t>University of California, Berkeley</w:t>
                 </w:r>
               </w:p>
             </w:tc>
@@ -337,10 +326,8 @@
             <w:placeholder>
               <w:docPart w:val="89C5046D9C8D2546BB5D4D10006A6D5E"/>
             </w:placeholder>
-            <w:showingPlcHdr/>
             <w:text/>
           </w:sdtPr>
-          <w:sdtEndPr/>
           <w:sdtContent>
             <w:tc>
               <w:tcPr>
@@ -359,9 +346,21 @@
                 <w:r>
                   <w:rPr>
                     <w:b/>
-                    <w:color w:val="808080" w:themeColor="background1" w:themeShade="80"/>
-                  </w:rPr>
-                  <w:t>[Enter the headword for your article]</w:t>
+                  </w:rPr>
+                  <w:t>Schneemann, Carolee (1939</w:t>
+                </w:r>
+                <w:r>
+                  <w:rPr>
+                    <w:b/>
+                    <w:lang w:val="en-US"/>
+                  </w:rPr>
+                  <w:t>–</w:t>
+                </w:r>
+                <w:r>
+                  <w:rPr>
+                    <w:b/>
+                  </w:rPr>
+                  <w:t>)</w:t>
                 </w:r>
               </w:p>
             </w:tc>
@@ -379,7 +378,6 @@
             </w:placeholder>
             <w:showingPlcHdr/>
           </w:sdtPr>
-          <w:sdtEndPr/>
           <w:sdtContent>
             <w:tc>
               <w:tcPr>
@@ -428,7 +426,6 @@
             </w:placeholder>
             <w:showingPlcHdr/>
           </w:sdtPr>
-          <w:sdtEndPr/>
           <w:sdtContent>
             <w:tc>
               <w:tcPr>
@@ -472,9 +469,7 @@
             <w:placeholder>
               <w:docPart w:val="BE9744F4AD68AA499DAC40E2345344AD"/>
             </w:placeholder>
-            <w:showingPlcHdr/>
           </w:sdtPr>
-          <w:sdtEndPr/>
           <w:sdtContent>
             <w:tc>
               <w:tcPr>
@@ -486,25 +481,3207 @@
               </w:tcPr>
               <w:p>
                 <w:r>
-                  <w:rPr>
-                    <w:rStyle w:val="PlaceholderText"/>
-                  </w:rPr>
-                  <w:t xml:space="preserve">[Enter the </w:t>
-                </w:r>
-                <w:r>
-                  <w:rPr>
-                    <w:rStyle w:val="PlaceholderText"/>
+                  <w:t xml:space="preserve">Carolee Schneemann is an American artist </w:t>
+                </w:r>
+                <w:r>
+                  <w:t xml:space="preserve">(b. Pennsylvania, United States) </w:t>
+                </w:r>
+                <w:r>
+                  <w:t>whose work interrogates vision as embodied experience. She has produced films made to be screened</w:t>
+                </w:r>
+                <w:r>
+                  <w:t xml:space="preserve"> in conventional theatrical contexts </w:t>
+                </w:r>
+                <w:r>
+                  <w:t xml:space="preserve">and </w:t>
+                </w:r>
+                <w:r>
+                  <w:t xml:space="preserve">has </w:t>
+                </w:r>
+                <w:r>
+                  <w:t>also innovated the use of filmic and video-graphic elements in collage environments and happening-like performances. Schneemann is known within the larger context of post</w:t>
+                </w:r>
+                <w:r>
+                  <w:t>-</w:t>
+                </w:r>
+                <w:r>
+                  <w:t xml:space="preserve">war art for incorporating her own body into works of performance such as </w:t>
+                </w:r>
+                <w:r>
+                  <w:rPr>
+                    <w:i/>
+                  </w:rPr>
+                  <w:t>Eye/Body</w:t>
+                </w:r>
+                <w:r>
+                  <w:t xml:space="preserve"> (1963), </w:t>
+                </w:r>
+                <w:r>
+                  <w:rPr>
+                    <w:i/>
+                  </w:rPr>
+                  <w:t xml:space="preserve">Meat Joy </w:t>
+                </w:r>
+                <w:r>
+                  <w:t xml:space="preserve">(1964), </w:t>
+                </w:r>
+                <w:r>
+                  <w:rPr>
+                    <w:i/>
+                  </w:rPr>
+                  <w:t>Interior Scroll</w:t>
+                </w:r>
+                <w:r>
+                  <w:t xml:space="preserve"> (1975), and </w:t>
+                </w:r>
+                <w:r>
+                  <w:rPr>
+                    <w:i/>
+                    <w:szCs w:val="26"/>
+                  </w:rPr>
+                  <w:t>Up To And Including Her Limits</w:t>
+                </w:r>
+                <w:r>
+                  <w:rPr>
+                    <w:szCs w:val="26"/>
+                  </w:rPr>
+                  <w:t xml:space="preserve"> (1973-</w:t>
+                </w:r>
+                <w:r>
+                  <w:rPr>
+                    <w:szCs w:val="26"/>
+                  </w:rPr>
+                  <w:t>197</w:t>
+                </w:r>
+                <w:r>
+                  <w:rPr>
+                    <w:szCs w:val="26"/>
+                  </w:rPr>
+                  <w:t>6)</w:t>
+                </w:r>
+                <w:r>
+                  <w:t xml:space="preserve">. Trained as a painter, she embraced film as a means of radically expanding the medium beyond the canvas. Her process is rooted in the dynamic relation between perception and visibility, particularly as it concerns the body’s legibility within a social matrix of power and difference. In her film, </w:t>
+                </w:r>
+                <w:r>
+                  <w:rPr>
+                    <w:i/>
+                  </w:rPr>
+                  <w:t>Fuses</w:t>
+                </w:r>
+                <w:r>
+                  <w:t xml:space="preserve"> (1967), </w:t>
+                </w:r>
+                <w:r>
+                  <w:t>she works against</w:t>
+                </w:r>
+                <w:r>
+                  <w:t xml:space="preserve"> conventional cinematic codes of eroticism while exploring her sexual relationship with composer James Tenney. The work, a densely layered collage, records moments of lovemaking and everyday life over the course of</w:t>
+                </w:r>
+                <w:r>
+                  <w:t xml:space="preserve"> a year. Schneemann emphasis</w:t>
+                </w:r>
+                <w:r>
+                  <w:t xml:space="preserve">es the haptic and tactile qualities of vision by baking, stamping, and exposing the film to natural elements, </w:t>
+                </w:r>
+                <w:r>
+                  <w:t>drawing an analogy between</w:t>
+                </w:r>
+                <w:r>
+                  <w:t xml:space="preserve"> the materiality of bodies on screen </w:t>
+                </w:r>
+                <w:r>
+                  <w:t>a</w:t>
+                </w:r>
+                <w:r>
+                  <w:rPr>
+                    <w:rFonts w:cs="Times"/>
+                    <w:bCs/>
+                    <w:szCs w:val="18"/>
+                  </w:rPr>
+                  <w:t>nd</w:t>
+                </w:r>
+                <w:r>
+                  <w:rPr>
+                    <w:rFonts w:cs="Times"/>
+                    <w:bCs/>
+                    <w:szCs w:val="18"/>
+                  </w:rPr>
+                  <w:t xml:space="preserve"> the celluloid substance of the film itself</w:t>
+                </w:r>
+                <w:r>
+                  <w:t xml:space="preserve">. </w:t>
+                </w:r>
+              </w:p>
+              <w:p/>
+              <w:p>
+                <w:pPr>
+                  <w:keepNext/>
+                </w:pPr>
+                <w:r>
+                  <w:t xml:space="preserve">File: </w:t>
+                </w:r>
+                <w:r>
+                  <w:t>Schneemann_Fuses_1964-67.jpg</w:t>
+                </w:r>
+              </w:p>
+              <w:p>
+                <w:pPr>
+                  <w:pStyle w:val="Caption"/>
+                </w:pPr>
+                <w:r>
+                  <w:t xml:space="preserve">Figure </w:t>
+                </w:r>
+                <w:fldSimple w:instr=" SEQ Figure \* ARABIC ">
+                  <w:r>
+                    <w:rPr>
+                      <w:noProof/>
+                    </w:rPr>
+                    <w:t>1</w:t>
+                  </w:r>
+                </w:fldSimple>
+                <w:r>
+                  <w:t xml:space="preserve">: Carolee Schneemann, still from </w:t>
+                </w:r>
+                <w:r>
+                  <w:rPr>
+                    <w:i/>
+                  </w:rPr>
+                  <w:t>Fuses</w:t>
+                </w:r>
+                <w:r>
+                  <w:t xml:space="preserve"> </w:t>
+                </w:r>
+                <w:r>
+                  <w:t>(</w:t>
+                </w:r>
+                <w:r>
+                  <w:t>1964-1967</w:t>
+                </w:r>
+                <w:r>
+                  <w:t>)</w:t>
+                </w:r>
+                <w:r>
+                  <w:t>. 18 minutes, 16mm colour film (copyright the artist).</w:t>
+                </w:r>
+              </w:p>
+              <w:p>
+                <w:bookmarkStart w:id="0" w:name="_GoBack"/>
+                <w:bookmarkEnd w:id="0"/>
+                <w:r>
+                  <w:t xml:space="preserve">Intimate elements of her life beyond sexual pleasure are the focus of subsequent films in the </w:t>
+                </w:r>
+                <w:r>
+                  <w:rPr>
+                    <w:i/>
+                  </w:rPr>
+                  <w:t>Autobiographical Trilogy</w:t>
+                </w:r>
+                <w:r>
+                  <w:t xml:space="preserve"> made up of </w:t>
+                </w:r>
+                <w:r>
+                  <w:rPr>
+                    <w:i/>
+                  </w:rPr>
+                  <w:t>Fuses</w:t>
+                </w:r>
+                <w:r>
+                  <w:t xml:space="preserve">, </w:t>
+                </w:r>
+                <w:r>
+                  <w:rPr>
+                    <w:i/>
+                  </w:rPr>
+                  <w:t>Plumb Line</w:t>
+                </w:r>
+                <w:r>
+                  <w:t xml:space="preserve"> (1971) and </w:t>
+                </w:r>
+                <w:r>
+                  <w:rPr>
+                    <w:i/>
+                  </w:rPr>
+                  <w:t>Kitch’s Last Meal</w:t>
+                </w:r>
+                <w:r>
+                  <w:t xml:space="preserve"> (1978). Schneemann uses film formats in unconventional and often metaphorical </w:t>
+                </w:r>
+                <w:r>
+                  <w:t>ways;</w:t>
+                </w:r>
+                <w:r>
+                  <w:t xml:space="preserve"> for example, </w:t>
+                </w:r>
+                <w:r>
+                  <w:t xml:space="preserve">in </w:t>
+                </w:r>
+                <w:r>
+                  <w:rPr>
+                    <w:i/>
+                  </w:rPr>
+                  <w:t>Plumb Line</w:t>
+                </w:r>
+                <w:r>
+                  <w:t>, she splits</w:t>
+                </w:r>
+                <w:r>
+                  <w:t xml:space="preserve"> the frame into four quadrants to create Rorschach-like effects and double exposure</w:t>
+                </w:r>
+                <w:r>
+                  <w:t>s</w:t>
+                </w:r>
+                <w:r>
+                  <w:t xml:space="preserve">, </w:t>
+                </w:r>
+                <w:r>
+                  <w:t xml:space="preserve">which </w:t>
+                </w:r>
+                <w:r>
+                  <w:t>suggest</w:t>
+                </w:r>
+                <w:r>
+                  <w:t>s</w:t>
+                </w:r>
+                <w:r>
+                  <w:t xml:space="preserve"> the break up of a relationship and </w:t>
+                </w:r>
+                <w:r>
+                  <w:t xml:space="preserve">the </w:t>
+                </w:r>
+                <w:r>
+                  <w:t xml:space="preserve">subsequent mental breakdown it provoked. </w:t>
+                </w:r>
+                <w:r>
+                  <w:rPr>
+                    <w:i/>
+                  </w:rPr>
+                  <w:t xml:space="preserve">Viet </w:t>
+                </w:r>
+                <w:r>
+                  <w:rPr>
+                    <w:i/>
+                  </w:rPr>
+                  <w:t>Flakes</w:t>
+                </w:r>
+                <w:r>
+                  <w:t xml:space="preserve"> (1967), no less personal a film, records Schneemann’s close analysis of a collection of news photographs clipped from the underground press by the artist during the build-up to the Vietnam War. In this work, she intervenes in the dissemination of media images as information, leaving her imprint on material that might otherwise disappear into the flux of media overload. The film has been screened as a stand-alone piece, but originally figured as an importa</w:t>
+                </w:r>
+                <w:r>
+                  <w:t>nt element in a series of multi</w:t>
+                </w:r>
+                <w:r>
+                  <w:t xml:space="preserve">media performances that Schneemann staged in protest of the Vietnam War, including </w:t>
+                </w:r>
+                <w:r>
+                  <w:rPr>
+                    <w:i/>
+                  </w:rPr>
+                  <w:t>Snows</w:t>
+                </w:r>
+                <w:r>
+                  <w:t xml:space="preserve"> (1967), </w:t>
+                </w:r>
+                <w:r>
+                  <w:rPr>
+                    <w:i/>
+                  </w:rPr>
+                  <w:t>Night Crawlers</w:t>
+                </w:r>
+                <w:r>
+                  <w:t xml:space="preserve"> (1967)</w:t>
+                </w:r>
+                <w:r>
+                  <w:rPr>
+                    <w:i/>
+                  </w:rPr>
+                  <w:t xml:space="preserve">, </w:t>
+                </w:r>
+                <w:r>
+                  <w:t xml:space="preserve">and </w:t>
+                </w:r>
+                <w:r>
+                  <w:rPr>
+                    <w:i/>
+                  </w:rPr>
+                  <w:t xml:space="preserve">Illinois Central </w:t>
+                </w:r>
+                <w:r>
+                  <w:t xml:space="preserve">(1968). </w:t>
+                </w:r>
+              </w:p>
+              <w:p/>
+              <w:p>
+                <w:r>
+                  <w:t xml:space="preserve">In the move from painting towards filmmaking, Schneemann began to explore the dynamics of </w:t>
+                </w:r>
+                <w:r>
+                  <w:lastRenderedPageBreak/>
+                  <w:t xml:space="preserve">vision through performance and immersive installation. For example, in </w:t>
+                </w:r>
+                <w:r>
+                  <w:rPr>
+                    <w:i/>
+                  </w:rPr>
+                  <w:t>Ghost Rev</w:t>
+                </w:r>
+                <w:r>
+                  <w:t xml:space="preserve"> (1965), made i</w:t>
+                </w:r>
+                <w:r>
+                  <w:t>n collaboration with the artist</w:t>
+                </w:r>
+                <w:r>
+                  <w:t xml:space="preserve"> collective USCO, she and another performer engaged in a series of physical actions</w:t>
+                </w:r>
+                <w:r>
+                  <w:t xml:space="preserve"> </w:t>
+                </w:r>
+                <w:r>
+                  <w:t>–</w:t>
+                </w:r>
+                <w:r>
+                  <w:t xml:space="preserve"> </w:t>
+                </w:r>
+                <w:r>
+                  <w:t>shredding and painting the screen, crawling through the audience</w:t>
+                </w:r>
+                <w:r>
+                  <w:t xml:space="preserve"> </w:t>
+                </w:r>
+                <w:r>
+                  <w:t>–</w:t>
+                </w:r>
+                <w:r>
+                  <w:t xml:space="preserve"> </w:t>
+                </w:r>
+                <w:r>
+                  <w:t xml:space="preserve">that directly interfered in the process of projection, disrupting the fixity of the frame with the activity of the body. Other multimedia works such as </w:t>
+                </w:r>
+                <w:r>
+                  <w:rPr>
+                    <w:i/>
+                  </w:rPr>
+                  <w:t>Meat System I: Electronic Activation Room</w:t>
+                </w:r>
+                <w:r>
+                  <w:t xml:space="preserve"> (1970) incorporated film projection as one element in an overwhelming sensory surround designed to bombard viewers with the sounds and images of the popular media. </w:t>
+                </w:r>
+                <w:r>
+                  <w:t>Since the early 1980s</w:t>
+                </w:r>
+                <w:r>
+                  <w:t>,</w:t>
+                </w:r>
+                <w:r>
+                  <w:t xml:space="preserve"> Schneemann has been working with video, often as an element within sculptural installations that built upon an iconography of autobio</w:t>
+                </w:r>
+                <w:r>
+                  <w:t xml:space="preserve">graphical and historical motifs, which were </w:t>
+                </w:r>
+                <w:r>
+                  <w:t xml:space="preserve">uncovered through research guided by intuition and attentiveness to coincidence in everyday life. </w:t>
+                </w:r>
+                <w:r>
+                  <w:t xml:space="preserve">Moving images play a significant role in Schneemann’s extended meditation on the body as the locus of perception and simultaneous object of vision, whether in the midst of </w:t>
+                </w:r>
+                <w:r>
+                  <w:t>intimate pleasure, media spectacle, or even quotidian domesticity</w:t>
+                </w:r>
+                <w:r>
+                  <w:t>.</w:t>
+                </w:r>
+              </w:p>
+              <w:p/>
+              <w:p>
+                <w:pPr>
+                  <w:pStyle w:val="Heading1"/>
+                  <w:outlineLvl w:val="0"/>
+                </w:pPr>
+                <w:r>
+                  <w:t>List of Works:</w:t>
+                </w:r>
+              </w:p>
+              <w:p>
+                <w:pPr>
+                  <w:pStyle w:val="Heading2"/>
+                  <w:outlineLvl w:val="1"/>
+                </w:pPr>
+                <w:r>
+                  <w:t xml:space="preserve">Films </w:t>
+                </w:r>
+              </w:p>
+              <w:p>
+                <w:r>
+                  <w:rPr>
+                    <w:i/>
+                    <w:iCs/>
+                  </w:rPr>
+                  <w:t>VietFlakes</w:t>
+                </w:r>
+                <w:r>
+                  <w:rPr>
+                    <w:i/>
+                  </w:rPr>
+                  <w:t xml:space="preserve"> </w:t>
+                </w:r>
+                <w:r>
+                  <w:t>(</w:t>
+                </w:r>
+                <w:r>
+                  <w:t>1965-</w:t>
+                </w:r>
+                <w:r>
+                  <w:t xml:space="preserve">1967). </w:t>
+                </w:r>
+                <w:r>
+                  <w:t xml:space="preserve">11 minutes, </w:t>
+                </w:r>
+                <w:r>
+                  <w:t xml:space="preserve">16mm, </w:t>
+                </w:r>
+                <w:r>
+                  <w:t>black and wh</w:t>
+                </w:r>
+                <w:r>
+                  <w:t xml:space="preserve">ite toned, </w:t>
+                </w:r>
+                <w:r>
+                  <w:t>sound</w:t>
+                </w:r>
+                <w:r>
+                  <w:t>.</w:t>
+                </w:r>
+              </w:p>
+              <w:p/>
+              <w:p>
+                <w:r>
+                  <w:rPr>
+                    <w:i/>
+                    <w:iCs/>
+                  </w:rPr>
+                  <w:t>Fuses</w:t>
+                </w:r>
+                <w:r>
+                  <w:rPr>
+                    <w:iCs/>
+                  </w:rPr>
+                  <w:t xml:space="preserve"> (</w:t>
+                </w:r>
+                <w:r>
+                  <w:rPr>
+                    <w:i/>
+                    <w:iCs/>
+                  </w:rPr>
+                  <w:t>Part I of Autobiographical Trilogy</w:t>
+                </w:r>
+                <w:r>
+                  <w:rPr>
+                    <w:iCs/>
+                  </w:rPr>
+                  <w:t>)</w:t>
+                </w:r>
+                <w:r>
+                  <w:t xml:space="preserve"> </w:t>
+                </w:r>
+                <w:r>
+                  <w:t>(</w:t>
+                </w:r>
+                <w:r>
+                  <w:t>1964-</w:t>
+                </w:r>
+                <w:r>
+                  <w:t>1967).</w:t>
+                </w:r>
+                <w:r>
+                  <w:t xml:space="preserve"> </w:t>
+                </w:r>
+                <w:r>
+                  <w:t>22 minutes,</w:t>
+                </w:r>
+                <w:r>
+                  <w:t xml:space="preserve"> </w:t>
+                </w:r>
+                <w:r>
+                  <w:t>16mm, colo</w:t>
+                </w:r>
+                <w:r>
+                  <w:t xml:space="preserve">ur, </w:t>
+                </w:r>
+                <w:r>
+                  <w:t>silent</w:t>
+                </w:r>
+                <w:r>
+                  <w:t>.</w:t>
+                </w:r>
+              </w:p>
+              <w:p/>
+              <w:p>
+                <w:r>
+                  <w:rPr>
+                    <w:i/>
+                    <w:iCs/>
+                  </w:rPr>
+                  <w:t>Plumb Line</w:t>
+                </w:r>
+                <w:r>
+                  <w:rPr>
+                    <w:iCs/>
+                  </w:rPr>
+                  <w:t xml:space="preserve"> (</w:t>
+                </w:r>
+                <w:r>
+                  <w:rPr>
+                    <w:i/>
+                    <w:iCs/>
+                  </w:rPr>
+                  <w:t>Part II of Autobiographical Trilogy</w:t>
+                </w:r>
+                <w:r>
+                  <w:rPr>
+                    <w:iCs/>
+                  </w:rPr>
+                  <w:t>)</w:t>
+                </w:r>
+                <w:r>
+                  <w:t xml:space="preserve"> </w:t>
+                </w:r>
+                <w:r>
+                  <w:t>(</w:t>
+                </w:r>
+                <w:r>
+                  <w:t>1968-</w:t>
+                </w:r>
+                <w:r>
+                  <w:t>1971).</w:t>
+                </w:r>
+                <w:r>
+                  <w:t xml:space="preserve"> </w:t>
+                </w:r>
+                <w:r>
+                  <w:t xml:space="preserve">18 minutes, </w:t>
+                </w:r>
+                <w:r>
+                  <w:t>Super 8mm ste</w:t>
+                </w:r>
+                <w:r>
+                  <w:t>p printed to 16mm, colo</w:t>
+                </w:r>
+                <w:r>
+                  <w:t>u</w:t>
+                </w:r>
+                <w:r>
+                  <w:t xml:space="preserve">r, </w:t>
+                </w:r>
+                <w:r>
+                  <w:t>sound</w:t>
+                </w:r>
+                <w:r>
+                  <w:t>.</w:t>
+                </w:r>
+              </w:p>
+              <w:p/>
+              <w:p>
+                <w:r>
+                  <w:rPr>
+                    <w:i/>
+                    <w:iCs/>
+                  </w:rPr>
+                  <w:t>Kitch's Last Meal</w:t>
+                </w:r>
+                <w:r>
+                  <w:t xml:space="preserve"> </w:t>
+                </w:r>
+                <w:r>
+                  <w:rPr>
+                    <w:iCs/>
+                  </w:rPr>
+                  <w:t>(</w:t>
+                </w:r>
+                <w:r>
+                  <w:rPr>
+                    <w:i/>
+                    <w:iCs/>
+                  </w:rPr>
+                  <w:t>Part III of Autobiographical Trilogy</w:t>
+                </w:r>
+                <w:r>
+                  <w:rPr>
+                    <w:iCs/>
+                  </w:rPr>
+                  <w:t>)</w:t>
+                </w:r>
+                <w:r>
+                  <w:t xml:space="preserve"> </w:t>
+                </w:r>
+                <w:r>
+                  <w:t>(</w:t>
+                </w:r>
+                <w:r>
+                  <w:t>1973-19</w:t>
+                </w:r>
+                <w:r>
+                  <w:t>78). V</w:t>
+                </w:r>
+                <w:r>
+                  <w:t>ar</w:t>
+                </w:r>
+                <w:r>
+                  <w:t xml:space="preserve">iable units from 20 to 120 minutes, </w:t>
+                </w:r>
+                <w:r>
+                  <w:t>Super 8mm dual pr</w:t>
+                </w:r>
+                <w:r>
+                  <w:t>ojection, colo</w:t>
+                </w:r>
+                <w:r>
+                  <w:t>u</w:t>
+                </w:r>
+                <w:r>
+                  <w:t xml:space="preserve">r, </w:t>
+                </w:r>
+                <w:r>
+                  <w:t>separate sound</w:t>
+                </w:r>
+                <w:r>
+                  <w:t>.</w:t>
+                </w:r>
+              </w:p>
+              <w:p/>
+              <w:p>
+                <w:pPr>
+                  <w:pStyle w:val="Heading2"/>
+                  <w:outlineLvl w:val="1"/>
+                </w:pPr>
+                <w:r>
+                  <w:t>Films</w:t>
+                </w:r>
+                <w:r>
+                  <w:t xml:space="preserve"> (available on video)</w:t>
+                </w:r>
+              </w:p>
+              <w:commentRangeStart w:id="1"/>
+              <w:p>
+                <w:pPr>
+                  <w:rPr>
+                    <w:iCs/>
+                    <w:szCs w:val="20"/>
+                  </w:rPr>
+                </w:pPr>
+                <w:r>
+                  <w:rPr>
+                    <w:i/>
+                  </w:rPr>
+                  <w:fldChar w:fldCharType="begin"/>
+                </w:r>
+                <w:r>
+                  <w:rPr>
+                    <w:i/>
+                  </w:rPr>
+                  <w:instrText xml:space="preserve"> HYPERLINK "http://eai.org/title.htm?id=6886" </w:instrText>
+                </w:r>
+                <w:r>
+                  <w:rPr>
+                    <w:i/>
+                  </w:rPr>
+                </w:r>
+                <w:r>
+                  <w:rPr>
+                    <w:i/>
+                  </w:rPr>
+                  <w:fldChar w:fldCharType="separate"/>
+                </w:r>
+                <w:r>
+                  <w:rPr>
+                    <w:rFonts w:cs="Helvetica"/>
+                    <w:bCs/>
+                    <w:i/>
+                  </w:rPr>
+                  <w:t>Fuses</w:t>
+                </w:r>
+                <w:r>
+                  <w:rPr>
+                    <w:rFonts w:cs="Helvetica"/>
+                    <w:bCs/>
+                    <w:i/>
+                  </w:rPr>
+                  <w:fldChar w:fldCharType="end"/>
+                </w:r>
+                <w:r>
+                  <w:rPr>
+                    <w:rFonts w:cs="Helvetica"/>
                     <w:b/>
-                  </w:rPr>
-                  <w:t>main text</w:t>
-                </w:r>
-                <w:r>
-                  <w:rPr>
-                    <w:rStyle w:val="PlaceholderText"/>
-                  </w:rPr>
-                  <w:t xml:space="preserve"> of your article]</w:t>
-                </w:r>
-              </w:p>
+                    <w:bCs/>
+                  </w:rPr>
+                  <w:t xml:space="preserve"> (</w:t>
+                </w:r>
+                <w:r>
+                  <w:rPr>
+                    <w:iCs/>
+                    <w:szCs w:val="20"/>
+                  </w:rPr>
+                  <w:t>1964-</w:t>
+                </w:r>
+                <w:r>
+                  <w:rPr>
+                    <w:iCs/>
+                    <w:szCs w:val="20"/>
+                  </w:rPr>
+                  <w:t>19</w:t>
+                </w:r>
+                <w:r>
+                  <w:rPr>
+                    <w:iCs/>
+                    <w:szCs w:val="20"/>
+                  </w:rPr>
+                  <w:t>66</w:t>
+                </w:r>
+                <w:r>
+                  <w:rPr>
+                    <w:iCs/>
+                    <w:szCs w:val="20"/>
+                  </w:rPr>
+                  <w:t>).</w:t>
+                </w:r>
+                <w:r>
+                  <w:rPr>
+                    <w:i/>
+                    <w:iCs/>
+                    <w:szCs w:val="20"/>
+                  </w:rPr>
+                  <w:t xml:space="preserve"> </w:t>
+                </w:r>
+                <w:r>
+                  <w:rPr>
+                    <w:iCs/>
+                    <w:szCs w:val="20"/>
+                  </w:rPr>
+                  <w:t>29:51 minutes, 16 mm film on video colou</w:t>
+                </w:r>
+                <w:r>
+                  <w:rPr>
+                    <w:iCs/>
+                    <w:szCs w:val="20"/>
+                  </w:rPr>
+                  <w:t xml:space="preserve">r, </w:t>
+                </w:r>
+                <w:r>
+                  <w:rPr>
+                    <w:iCs/>
+                    <w:szCs w:val="20"/>
+                  </w:rPr>
+                  <w:t>silent.</w:t>
+                </w:r>
+                <w:commentRangeEnd w:id="1"/>
+                <w:r>
+                  <w:rPr>
+                    <w:rStyle w:val="CommentReference"/>
+                  </w:rPr>
+                  <w:commentReference w:id="1"/>
+                </w:r>
+              </w:p>
+              <w:p>
+                <w:pPr>
+                  <w:rPr>
+                    <w:iCs/>
+                    <w:szCs w:val="20"/>
+                  </w:rPr>
+                </w:pPr>
+                <w:r>
+                  <w:rPr>
+                    <w:iCs/>
+                    <w:szCs w:val="20"/>
+                  </w:rPr>
+                  <w:t xml:space="preserve"> </w:t>
+                </w:r>
+              </w:p>
+              <w:p>
+                <w:pPr>
+                  <w:rPr>
+                    <w:iCs/>
+                    <w:szCs w:val="20"/>
+                  </w:rPr>
+                </w:pPr>
+                <w:hyperlink r:id="rId10" w:history="1">
+                  <w:r>
+                    <w:rPr>
+                      <w:rFonts w:cs="Helvetica"/>
+                      <w:bCs/>
+                      <w:i/>
+                    </w:rPr>
+                    <w:t>Viet Flakes</w:t>
+                  </w:r>
+                </w:hyperlink>
+                <w:r>
+                  <w:rPr>
+                    <w:rFonts w:cs="Helvetica"/>
+                    <w:bCs/>
+                  </w:rPr>
+                  <w:t xml:space="preserve"> </w:t>
+                </w:r>
+                <w:r>
+                  <w:rPr>
+                    <w:rFonts w:cs="Helvetica"/>
+                    <w:bCs/>
+                  </w:rPr>
+                  <w:t>(</w:t>
+                </w:r>
+                <w:r>
+                  <w:rPr>
+                    <w:iCs/>
+                    <w:szCs w:val="20"/>
+                  </w:rPr>
+                  <w:t>1965).</w:t>
+                </w:r>
+                <w:r>
+                  <w:rPr>
+                    <w:iCs/>
+                    <w:szCs w:val="20"/>
+                  </w:rPr>
+                  <w:t xml:space="preserve"> 7 min, 16 mm film on video</w:t>
+                </w:r>
+                <w:r>
+                  <w:rPr>
+                    <w:iCs/>
+                    <w:szCs w:val="20"/>
+                  </w:rPr>
+                  <w:t>, toned black and white.</w:t>
+                </w:r>
+              </w:p>
+              <w:p>
+                <w:pPr>
+                  <w:rPr>
+                    <w:rFonts w:cs="Helvetica"/>
+                    <w:bCs/>
+                  </w:rPr>
+                </w:pPr>
+              </w:p>
+              <w:p>
+                <w:pPr>
+                  <w:rPr>
+                    <w:iCs/>
+                    <w:szCs w:val="20"/>
+                  </w:rPr>
+                </w:pPr>
+                <w:hyperlink r:id="rId11" w:history="1">
+                  <w:r>
+                    <w:rPr>
+                      <w:rFonts w:cs="Helvetica"/>
+                      <w:bCs/>
+                      <w:i/>
+                    </w:rPr>
+                    <w:t>Plumb Line</w:t>
+                  </w:r>
+                </w:hyperlink>
+                <w:r>
+                  <w:rPr>
+                    <w:rFonts w:cs="Helvetica"/>
+                    <w:bCs/>
+                  </w:rPr>
+                  <w:t xml:space="preserve"> </w:t>
+                </w:r>
+                <w:r>
+                  <w:rPr>
+                    <w:rFonts w:cs="Helvetica"/>
+                    <w:bCs/>
+                  </w:rPr>
+                  <w:t>(</w:t>
+                </w:r>
+                <w:r>
+                  <w:rPr>
+                    <w:iCs/>
+                    <w:szCs w:val="20"/>
+                  </w:rPr>
+                  <w:t>1968-</w:t>
+                </w:r>
+                <w:r>
+                  <w:rPr>
+                    <w:iCs/>
+                    <w:szCs w:val="20"/>
+                  </w:rPr>
+                  <w:t>1971).</w:t>
+                </w:r>
+                <w:r>
+                  <w:rPr>
+                    <w:iCs/>
+                    <w:szCs w:val="20"/>
+                  </w:rPr>
+                  <w:t xml:space="preserve"> 14:58 min</w:t>
+                </w:r>
+                <w:r>
+                  <w:rPr>
+                    <w:iCs/>
+                    <w:szCs w:val="20"/>
+                  </w:rPr>
+                  <w:t>utes</w:t>
+                </w:r>
+                <w:r>
+                  <w:rPr>
+                    <w:iCs/>
+                    <w:szCs w:val="20"/>
+                  </w:rPr>
+                  <w:t>, Super 8mm film on video</w:t>
+                </w:r>
+                <w:r>
+                  <w:rPr>
+                    <w:iCs/>
+                    <w:szCs w:val="20"/>
+                  </w:rPr>
+                  <w:t xml:space="preserve">, </w:t>
+                </w:r>
+                <w:r>
+                  <w:rPr>
+                    <w:iCs/>
+                    <w:szCs w:val="20"/>
+                  </w:rPr>
+                  <w:t>colo</w:t>
+                </w:r>
+                <w:r>
+                  <w:rPr>
+                    <w:iCs/>
+                    <w:szCs w:val="20"/>
+                  </w:rPr>
+                  <w:t xml:space="preserve">ur, </w:t>
+                </w:r>
+                <w:r>
+                  <w:rPr>
+                    <w:iCs/>
+                    <w:szCs w:val="20"/>
+                  </w:rPr>
+                  <w:t>sound.</w:t>
+                </w:r>
+              </w:p>
+              <w:p>
+                <w:pPr>
+                  <w:rPr>
+                    <w:rFonts w:cs="Helvetica"/>
+                    <w:bCs/>
+                  </w:rPr>
+                </w:pPr>
+              </w:p>
+              <w:p>
+                <w:pPr>
+                  <w:rPr>
+                    <w:rFonts w:cs="Helvetica"/>
+                    <w:bCs/>
+                  </w:rPr>
+                </w:pPr>
+                <w:hyperlink r:id="rId12" w:history="1">
+                  <w:r>
+                    <w:rPr>
+                      <w:rFonts w:cs="Helvetica"/>
+                      <w:bCs/>
+                      <w:i/>
+                    </w:rPr>
+                    <w:t>Kitch's Last Meal (Composite)</w:t>
+                  </w:r>
+                </w:hyperlink>
+                <w:r>
+                  <w:rPr>
+                    <w:rFonts w:cs="Helvetica"/>
+                    <w:bCs/>
+                  </w:rPr>
+                  <w:t xml:space="preserve"> </w:t>
+                </w:r>
+                <w:r>
+                  <w:rPr>
+                    <w:rFonts w:cs="Helvetica"/>
+                    <w:bCs/>
+                  </w:rPr>
+                  <w:t>(</w:t>
+                </w:r>
+                <w:r>
+                  <w:rPr>
+                    <w:iCs/>
+                    <w:szCs w:val="20"/>
+                  </w:rPr>
+                  <w:t>1973-</w:t>
+                </w:r>
+                <w:r>
+                  <w:rPr>
+                    <w:iCs/>
+                    <w:szCs w:val="20"/>
+                  </w:rPr>
+                  <w:t>1976).</w:t>
+                </w:r>
+                <w:r>
+                  <w:rPr>
+                    <w:iCs/>
+                    <w:szCs w:val="20"/>
+                  </w:rPr>
+                  <w:t xml:space="preserve"> 54:13 min</w:t>
+                </w:r>
+                <w:r>
+                  <w:rPr>
+                    <w:iCs/>
+                    <w:szCs w:val="20"/>
+                  </w:rPr>
+                  <w:t>utes</w:t>
+                </w:r>
+                <w:r>
+                  <w:rPr>
+                    <w:iCs/>
+                    <w:szCs w:val="20"/>
+                  </w:rPr>
+                  <w:t>, colo</w:t>
+                </w:r>
+                <w:r>
+                  <w:rPr>
+                    <w:iCs/>
+                    <w:szCs w:val="20"/>
+                  </w:rPr>
+                  <w:t xml:space="preserve">ur, </w:t>
+                </w:r>
+                <w:r>
+                  <w:rPr>
+                    <w:iCs/>
+                    <w:szCs w:val="20"/>
+                  </w:rPr>
+                  <w:t>sound</w:t>
+                </w:r>
+                <w:r>
+                  <w:rPr>
+                    <w:iCs/>
+                    <w:szCs w:val="20"/>
+                  </w:rPr>
+                  <w:t>.</w:t>
+                </w:r>
+              </w:p>
+              <w:p>
+                <w:pPr>
+                  <w:pStyle w:val="NormalfollowingH2"/>
+                </w:pPr>
+              </w:p>
+              <w:p>
+                <w:pPr>
+                  <w:rPr>
+                    <w:rFonts w:cs="Helvetica"/>
+                    <w:szCs w:val="2"/>
+                  </w:rPr>
+                </w:pPr>
+              </w:p>
+              <w:p>
+                <w:pPr>
+                  <w:pStyle w:val="Heading2"/>
+                  <w:outlineLvl w:val="1"/>
+                </w:pPr>
+                <w:r>
+                  <w:t>Performance Documentation</w:t>
+                </w:r>
+              </w:p>
+              <w:p>
+                <w:pPr>
+                  <w:rPr>
+                    <w:rFonts w:cs="Trebuchet MS"/>
+                    <w:iCs/>
+                    <w:szCs w:val="20"/>
+                  </w:rPr>
+                </w:pPr>
+                <w:hyperlink r:id="rId13" w:history="1">
+                  <w:r>
+                    <w:rPr>
+                      <w:rFonts w:cs="Helvetica"/>
+                      <w:bCs/>
+                      <w:i/>
+                    </w:rPr>
+                    <w:t>Meat Joy</w:t>
+                  </w:r>
+                </w:hyperlink>
+                <w:r>
+                  <w:rPr>
+                    <w:rFonts w:cs="Helvetica"/>
+                    <w:bCs/>
+                  </w:rPr>
+                  <w:t xml:space="preserve"> </w:t>
+                </w:r>
+                <w:r>
+                  <w:rPr>
+                    <w:rFonts w:cs="Helvetica"/>
+                    <w:bCs/>
+                  </w:rPr>
+                  <w:t>(</w:t>
+                </w:r>
+                <w:r>
+                  <w:rPr>
+                    <w:rFonts w:cs="Trebuchet MS"/>
+                    <w:iCs/>
+                    <w:szCs w:val="20"/>
+                  </w:rPr>
+                  <w:t>1964-2010).</w:t>
+                </w:r>
+                <w:r>
+                  <w:rPr>
+                    <w:rFonts w:cs="Trebuchet MS"/>
+                    <w:iCs/>
+                    <w:szCs w:val="20"/>
+                  </w:rPr>
+                  <w:t xml:space="preserve"> 10:35 min</w:t>
+                </w:r>
+                <w:r>
+                  <w:rPr>
+                    <w:rFonts w:cs="Trebuchet MS"/>
+                    <w:iCs/>
+                    <w:szCs w:val="20"/>
+                  </w:rPr>
+                  <w:t>utes</w:t>
+                </w:r>
+                <w:r>
+                  <w:rPr>
+                    <w:rFonts w:cs="Trebuchet MS"/>
+                    <w:iCs/>
+                    <w:szCs w:val="20"/>
+                  </w:rPr>
+                  <w:t>, 16 mm film on video</w:t>
+                </w:r>
+                <w:r>
+                  <w:rPr>
+                    <w:rFonts w:cs="Trebuchet MS"/>
+                    <w:iCs/>
+                    <w:szCs w:val="20"/>
+                  </w:rPr>
+                  <w:t xml:space="preserve">, </w:t>
+                </w:r>
+                <w:r>
+                  <w:rPr>
+                    <w:rFonts w:cs="Trebuchet MS"/>
+                    <w:iCs/>
+                    <w:szCs w:val="20"/>
+                  </w:rPr>
+                  <w:t>colo</w:t>
+                </w:r>
+                <w:r>
+                  <w:rPr>
+                    <w:rFonts w:cs="Trebuchet MS"/>
+                    <w:iCs/>
+                    <w:szCs w:val="20"/>
+                  </w:rPr>
+                  <w:t>ur, sound.</w:t>
+                </w:r>
+              </w:p>
+              <w:p>
+                <w:pPr>
+                  <w:rPr>
+                    <w:rFonts w:cs="Helvetica"/>
+                    <w:bCs/>
+                  </w:rPr>
+                </w:pPr>
+              </w:p>
+              <w:p>
+                <w:pPr>
+                  <w:rPr>
+                    <w:rFonts w:cs="Trebuchet MS"/>
+                    <w:iCs/>
+                    <w:szCs w:val="20"/>
+                  </w:rPr>
+                </w:pPr>
+                <w:hyperlink r:id="rId14" w:history="1">
+                  <w:r>
+                    <w:rPr>
+                      <w:rFonts w:cs="Helvetica"/>
+                      <w:bCs/>
+                      <w:i/>
+                    </w:rPr>
+                    <w:t>Water Light/Water Needle (Lake Mah Wah, NJ)</w:t>
+                  </w:r>
+                </w:hyperlink>
+                <w:r>
+                  <w:rPr>
+                    <w:rFonts w:cs="Helvetica"/>
+                    <w:bCs/>
+                  </w:rPr>
+                  <w:t xml:space="preserve"> </w:t>
+                </w:r>
+                <w:r>
+                  <w:rPr>
+                    <w:rFonts w:cs="Helvetica"/>
+                    <w:bCs/>
+                  </w:rPr>
+                  <w:t>(</w:t>
+                </w:r>
+                <w:r>
+                  <w:rPr>
+                    <w:rFonts w:cs="Trebuchet MS"/>
+                    <w:iCs/>
+                    <w:szCs w:val="20"/>
+                  </w:rPr>
+                  <w:t>1966</w:t>
+                </w:r>
+                <w:r>
+                  <w:rPr>
+                    <w:rFonts w:cs="Trebuchet MS"/>
+                    <w:iCs/>
+                    <w:szCs w:val="20"/>
+                  </w:rPr>
+                  <w:t>).</w:t>
+                </w:r>
+                <w:r>
+                  <w:rPr>
+                    <w:rFonts w:cs="Trebuchet MS"/>
+                    <w:iCs/>
+                    <w:szCs w:val="20"/>
+                  </w:rPr>
+                  <w:t xml:space="preserve"> 11:13 min</w:t>
+                </w:r>
+                <w:r>
+                  <w:rPr>
+                    <w:rFonts w:cs="Trebuchet MS"/>
+                    <w:iCs/>
+                    <w:szCs w:val="20"/>
+                  </w:rPr>
+                  <w:t>utes</w:t>
+                </w:r>
+                <w:r>
+                  <w:rPr>
+                    <w:rFonts w:cs="Trebuchet MS"/>
+                    <w:iCs/>
+                    <w:szCs w:val="20"/>
+                  </w:rPr>
+                  <w:t>, 16 mm film on video</w:t>
+                </w:r>
+                <w:r>
+                  <w:rPr>
+                    <w:rFonts w:cs="Trebuchet MS"/>
+                    <w:iCs/>
+                    <w:szCs w:val="20"/>
+                  </w:rPr>
+                  <w:t xml:space="preserve">, </w:t>
+                </w:r>
+                <w:r>
+                  <w:rPr>
+                    <w:rFonts w:cs="Trebuchet MS"/>
+                    <w:iCs/>
+                    <w:szCs w:val="20"/>
+                  </w:rPr>
+                  <w:t>colo</w:t>
+                </w:r>
+                <w:r>
+                  <w:rPr>
+                    <w:rFonts w:cs="Trebuchet MS"/>
+                    <w:iCs/>
+                    <w:szCs w:val="20"/>
+                  </w:rPr>
+                  <w:t>ur, sound.</w:t>
+                </w:r>
+              </w:p>
+              <w:p>
+                <w:pPr>
+                  <w:rPr>
+                    <w:rFonts w:cs="Helvetica"/>
+                    <w:bCs/>
+                  </w:rPr>
+                </w:pPr>
+              </w:p>
+              <w:p>
+                <w:pPr>
+                  <w:rPr>
+                    <w:rFonts w:cs="Trebuchet MS"/>
+                    <w:iCs/>
+                    <w:szCs w:val="20"/>
+                  </w:rPr>
+                </w:pPr>
+                <w:hyperlink r:id="rId15" w:history="1">
+                  <w:r>
+                    <w:rPr>
+                      <w:rFonts w:cs="Helvetica"/>
+                      <w:bCs/>
+                      <w:i/>
+                    </w:rPr>
+                    <w:t>Body Collage</w:t>
+                  </w:r>
+                </w:hyperlink>
+                <w:r>
+                  <w:rPr>
+                    <w:rFonts w:cs="Helvetica"/>
+                    <w:bCs/>
+                  </w:rPr>
+                  <w:t xml:space="preserve"> </w:t>
+                </w:r>
+                <w:r>
+                  <w:rPr>
+                    <w:rFonts w:cs="Helvetica"/>
+                    <w:bCs/>
+                  </w:rPr>
+                  <w:t>(</w:t>
+                </w:r>
+                <w:r>
+                  <w:rPr>
+                    <w:rFonts w:cs="Trebuchet MS"/>
+                    <w:iCs/>
+                    <w:szCs w:val="20"/>
+                  </w:rPr>
+                  <w:t>1967).</w:t>
+                </w:r>
+                <w:r>
+                  <w:rPr>
+                    <w:rFonts w:cs="Trebuchet MS"/>
+                    <w:iCs/>
+                    <w:szCs w:val="20"/>
+                  </w:rPr>
+                  <w:t xml:space="preserve"> 3:57 min</w:t>
+                </w:r>
+                <w:r>
+                  <w:rPr>
+                    <w:rFonts w:cs="Trebuchet MS"/>
+                    <w:iCs/>
+                    <w:szCs w:val="20"/>
+                  </w:rPr>
+                  <w:t>utes</w:t>
+                </w:r>
+                <w:r>
+                  <w:rPr>
+                    <w:rFonts w:cs="Trebuchet MS"/>
+                    <w:iCs/>
+                    <w:szCs w:val="20"/>
+                  </w:rPr>
+                  <w:t>, 16 mm film on video</w:t>
+                </w:r>
+                <w:r>
+                  <w:rPr>
+                    <w:rFonts w:cs="Trebuchet MS"/>
+                    <w:iCs/>
+                    <w:szCs w:val="20"/>
+                  </w:rPr>
+                  <w:t>, black and white</w:t>
+                </w:r>
+                <w:r>
+                  <w:rPr>
+                    <w:rFonts w:cs="Trebuchet MS"/>
+                    <w:iCs/>
+                    <w:szCs w:val="20"/>
+                  </w:rPr>
+                  <w:t>, silent</w:t>
+                </w:r>
+                <w:r>
+                  <w:rPr>
+                    <w:rFonts w:cs="Trebuchet MS"/>
+                    <w:iCs/>
+                    <w:szCs w:val="20"/>
+                  </w:rPr>
+                  <w:t>.</w:t>
+                </w:r>
+              </w:p>
+              <w:p>
+                <w:pPr>
+                  <w:rPr>
+                    <w:rFonts w:cs="Helvetica"/>
+                    <w:bCs/>
+                  </w:rPr>
+                </w:pPr>
+              </w:p>
+              <w:p>
+                <w:pPr>
+                  <w:rPr>
+                    <w:rFonts w:cs="Trebuchet MS"/>
+                    <w:iCs/>
+                    <w:szCs w:val="20"/>
+                  </w:rPr>
+                </w:pPr>
+                <w:hyperlink r:id="rId16" w:history="1">
+                  <w:r>
+                    <w:rPr>
+                      <w:rFonts w:cs="Helvetica"/>
+                      <w:bCs/>
+                      <w:i/>
+                    </w:rPr>
+                    <w:t>Snows</w:t>
+                  </w:r>
+                </w:hyperlink>
+                <w:r>
+                  <w:rPr>
+                    <w:rFonts w:cs="Helvetica"/>
+                    <w:bCs/>
+                  </w:rPr>
+                  <w:t xml:space="preserve"> </w:t>
+                </w:r>
+                <w:r>
+                  <w:rPr>
+                    <w:rFonts w:cs="Helvetica"/>
+                    <w:bCs/>
+                  </w:rPr>
+                  <w:t>(</w:t>
+                </w:r>
+                <w:r>
+                  <w:rPr>
+                    <w:rFonts w:cs="Trebuchet MS"/>
+                    <w:iCs/>
+                    <w:szCs w:val="20"/>
+                  </w:rPr>
+                  <w:t>1967).</w:t>
+                </w:r>
+                <w:r>
+                  <w:rPr>
+                    <w:rFonts w:cs="Trebuchet MS"/>
+                    <w:iCs/>
+                    <w:szCs w:val="20"/>
+                  </w:rPr>
+                  <w:t xml:space="preserve"> 20:30 min</w:t>
+                </w:r>
+                <w:r>
+                  <w:rPr>
+                    <w:rFonts w:cs="Trebuchet MS"/>
+                    <w:iCs/>
+                    <w:szCs w:val="20"/>
+                  </w:rPr>
+                  <w:t>utes</w:t>
+                </w:r>
+                <w:r>
+                  <w:rPr>
+                    <w:rFonts w:cs="Trebuchet MS"/>
+                    <w:iCs/>
+                    <w:szCs w:val="20"/>
+                  </w:rPr>
+                  <w:t xml:space="preserve">, </w:t>
+                </w:r>
+                <w:r>
+                  <w:rPr>
+                    <w:rFonts w:cs="Trebuchet MS"/>
+                    <w:iCs/>
+                    <w:szCs w:val="20"/>
+                  </w:rPr>
+                  <w:t>16 mm film on video</w:t>
+                </w:r>
+                <w:r>
+                  <w:rPr>
+                    <w:rFonts w:cs="Trebuchet MS"/>
+                    <w:iCs/>
+                    <w:szCs w:val="20"/>
+                  </w:rPr>
+                  <w:t xml:space="preserve">, </w:t>
+                </w:r>
+                <w:r>
+                  <w:rPr>
+                    <w:rFonts w:cs="Trebuchet MS"/>
+                    <w:iCs/>
+                    <w:szCs w:val="20"/>
+                  </w:rPr>
+                  <w:t>colo</w:t>
+                </w:r>
+                <w:r>
+                  <w:rPr>
+                    <w:rFonts w:cs="Trebuchet MS"/>
+                    <w:iCs/>
+                    <w:szCs w:val="20"/>
+                  </w:rPr>
+                  <w:t>ur and black and white, silent.</w:t>
+                </w:r>
+                <w:r>
+                  <w:rPr>
+                    <w:rFonts w:cs="Trebuchet MS"/>
+                    <w:iCs/>
+                    <w:szCs w:val="20"/>
+                  </w:rPr>
+                  <w:t xml:space="preserve"> </w:t>
+                </w:r>
+              </w:p>
+              <w:p>
+                <w:pPr>
+                  <w:rPr>
+                    <w:rFonts w:cs="Helvetica"/>
+                    <w:bCs/>
+                  </w:rPr>
+                </w:pPr>
+              </w:p>
+              <w:p>
+                <w:pPr>
+                  <w:rPr>
+                    <w:rFonts w:cs="Trebuchet MS"/>
+                    <w:iCs/>
+                    <w:szCs w:val="20"/>
+                  </w:rPr>
+                </w:pPr>
+                <w:hyperlink r:id="rId17" w:history="1">
+                  <w:r>
+                    <w:rPr>
+                      <w:rFonts w:cs="Helvetica"/>
+                      <w:bCs/>
+                      <w:i/>
+                    </w:rPr>
+                    <w:t>Illinois Central</w:t>
+                  </w:r>
+                </w:hyperlink>
+                <w:r>
+                  <w:rPr>
+                    <w:rFonts w:cs="Helvetica"/>
+                    <w:bCs/>
+                  </w:rPr>
+                  <w:t xml:space="preserve"> </w:t>
+                </w:r>
+                <w:r>
+                  <w:rPr>
+                    <w:rFonts w:cs="Helvetica"/>
+                    <w:bCs/>
+                  </w:rPr>
+                  <w:t>(</w:t>
+                </w:r>
+                <w:r>
+                  <w:rPr>
+                    <w:rFonts w:cs="Trebuchet MS"/>
+                    <w:iCs/>
+                    <w:szCs w:val="20"/>
+                  </w:rPr>
+                  <w:t>1968).</w:t>
+                </w:r>
+                <w:r>
+                  <w:rPr>
+                    <w:rFonts w:cs="Trebuchet MS"/>
+                    <w:iCs/>
+                    <w:szCs w:val="20"/>
+                  </w:rPr>
+                  <w:t xml:space="preserve"> 18:25 min</w:t>
+                </w:r>
+                <w:r>
+                  <w:rPr>
+                    <w:rFonts w:cs="Trebuchet MS"/>
+                    <w:iCs/>
+                    <w:szCs w:val="20"/>
+                  </w:rPr>
+                  <w:t>utes</w:t>
+                </w:r>
+                <w:r>
+                  <w:rPr>
+                    <w:rFonts w:cs="Trebuchet MS"/>
+                    <w:iCs/>
+                    <w:szCs w:val="20"/>
+                  </w:rPr>
+                  <w:t xml:space="preserve">, </w:t>
+                </w:r>
+                <w:r>
+                  <w:rPr>
+                    <w:rFonts w:cs="Trebuchet MS"/>
+                    <w:iCs/>
+                    <w:szCs w:val="20"/>
+                  </w:rPr>
+                  <w:t>16 mm film on video</w:t>
+                </w:r>
+                <w:r>
+                  <w:rPr>
+                    <w:rFonts w:cs="Trebuchet MS"/>
+                    <w:iCs/>
+                    <w:szCs w:val="20"/>
+                  </w:rPr>
+                  <w:t>,</w:t>
+                </w:r>
+                <w:r>
+                  <w:rPr>
+                    <w:rFonts w:cs="Trebuchet MS"/>
+                    <w:iCs/>
+                    <w:szCs w:val="20"/>
+                  </w:rPr>
+                  <w:t xml:space="preserve"> </w:t>
+                </w:r>
+                <w:r>
+                  <w:rPr>
+                    <w:rFonts w:cs="Trebuchet MS"/>
+                    <w:iCs/>
+                    <w:szCs w:val="20"/>
+                  </w:rPr>
+                  <w:t>colo</w:t>
+                </w:r>
+                <w:r>
+                  <w:rPr>
+                    <w:rFonts w:cs="Trebuchet MS"/>
+                    <w:iCs/>
+                    <w:szCs w:val="20"/>
+                  </w:rPr>
+                  <w:t>ur.</w:t>
+                </w:r>
+                <w:r>
+                  <w:rPr>
+                    <w:rFonts w:cs="Trebuchet MS"/>
+                    <w:iCs/>
+                    <w:szCs w:val="20"/>
+                  </w:rPr>
+                  <w:t xml:space="preserve"> </w:t>
+                </w:r>
+              </w:p>
+              <w:p>
+                <w:pPr>
+                  <w:rPr>
+                    <w:rFonts w:cs="Helvetica"/>
+                    <w:bCs/>
+                  </w:rPr>
+                </w:pPr>
+              </w:p>
+              <w:p>
+                <w:pPr>
+                  <w:rPr>
+                    <w:rFonts w:cs="Helvetica"/>
+                    <w:bCs/>
+                  </w:rPr>
+                </w:pPr>
+                <w:hyperlink r:id="rId18" w:history="1">
+                  <w:r>
+                    <w:rPr>
+                      <w:rFonts w:cs="Helvetica"/>
+                      <w:bCs/>
+                      <w:i/>
+                    </w:rPr>
+                    <w:t>Up To and Including Her Limits</w:t>
+                  </w:r>
+                </w:hyperlink>
+                <w:r>
+                  <w:rPr>
+                    <w:rFonts w:cs="Helvetica"/>
+                    <w:bCs/>
+                  </w:rPr>
+                  <w:t xml:space="preserve"> </w:t>
+                </w:r>
+                <w:r>
+                  <w:rPr>
+                    <w:rFonts w:cs="Helvetica"/>
+                    <w:bCs/>
+                  </w:rPr>
+                  <w:t>(</w:t>
+                </w:r>
+                <w:r>
+                  <w:rPr>
+                    <w:rFonts w:cs="Trebuchet MS"/>
+                    <w:iCs/>
+                    <w:szCs w:val="20"/>
+                  </w:rPr>
+                  <w:t>1976).</w:t>
+                </w:r>
+                <w:r>
+                  <w:rPr>
+                    <w:rFonts w:cs="Trebuchet MS"/>
+                    <w:iCs/>
+                    <w:szCs w:val="20"/>
+                  </w:rPr>
+                  <w:t xml:space="preserve"> 29 min</w:t>
+                </w:r>
+                <w:r>
+                  <w:rPr>
+                    <w:rFonts w:cs="Trebuchet MS"/>
+                    <w:iCs/>
+                    <w:szCs w:val="20"/>
+                  </w:rPr>
+                  <w:t>utes</w:t>
+                </w:r>
+                <w:r>
+                  <w:rPr>
+                    <w:rFonts w:cs="Trebuchet MS"/>
+                    <w:iCs/>
+                    <w:szCs w:val="20"/>
+                  </w:rPr>
+                  <w:t>,</w:t>
+                </w:r>
+                <w:r>
+                  <w:rPr>
+                    <w:rFonts w:cs="Trebuchet MS"/>
+                    <w:iCs/>
+                    <w:szCs w:val="20"/>
+                  </w:rPr>
+                  <w:t xml:space="preserve"> colour,</w:t>
+                </w:r>
+                <w:r>
+                  <w:rPr>
+                    <w:rFonts w:cs="Trebuchet MS"/>
+                    <w:iCs/>
+                    <w:szCs w:val="20"/>
+                  </w:rPr>
+                  <w:t xml:space="preserve"> sound</w:t>
+                </w:r>
+                <w:r>
+                  <w:rPr>
+                    <w:rFonts w:cs="Trebuchet MS"/>
+                    <w:iCs/>
+                    <w:szCs w:val="20"/>
+                  </w:rPr>
+                  <w:t>.</w:t>
+                </w:r>
+              </w:p>
+              <w:p>
+                <w:pPr>
+                  <w:rPr>
+                    <w:rFonts w:cs="Helvetica"/>
+                    <w:szCs w:val="2"/>
+                  </w:rPr>
+                </w:pPr>
+                <w:r>
+                  <w:rPr>
+                    <w:rFonts w:cs="Helvetica"/>
+                    <w:szCs w:val="2"/>
+                  </w:rPr>
+                  <w:t> </w:t>
+                </w:r>
+              </w:p>
+              <w:p>
+                <w:pPr>
+                  <w:pStyle w:val="Heading2"/>
+                  <w:outlineLvl w:val="1"/>
+                </w:pPr>
+                <w:r>
+                  <w:t xml:space="preserve">Video </w:t>
+                </w:r>
+              </w:p>
+              <w:p>
+                <w:pPr>
+                  <w:rPr>
+                    <w:rFonts w:cs="Trebuchet MS"/>
+                    <w:iCs/>
+                    <w:szCs w:val="20"/>
+                  </w:rPr>
+                </w:pPr>
+                <w:hyperlink r:id="rId19" w:history="1">
+                  <w:r>
+                    <w:rPr>
+                      <w:rFonts w:cs="Helvetica"/>
+                      <w:bCs/>
+                      <w:i/>
+                    </w:rPr>
+                    <w:t>Fresh Blood</w:t>
+                  </w:r>
+                </w:hyperlink>
+                <w:r>
+                  <w:rPr>
+                    <w:rFonts w:cs="Helvetica"/>
+                    <w:bCs/>
+                  </w:rPr>
+                  <w:t xml:space="preserve"> </w:t>
+                </w:r>
+                <w:r>
+                  <w:rPr>
+                    <w:rFonts w:cs="Helvetica"/>
+                    <w:bCs/>
+                  </w:rPr>
+                  <w:t>(</w:t>
+                </w:r>
+                <w:r>
+                  <w:rPr>
+                    <w:rFonts w:cs="Trebuchet MS"/>
+                    <w:iCs/>
+                    <w:szCs w:val="20"/>
+                  </w:rPr>
+                  <w:t>1983).</w:t>
+                </w:r>
+                <w:r>
+                  <w:rPr>
+                    <w:rFonts w:cs="Trebuchet MS"/>
+                    <w:iCs/>
+                    <w:szCs w:val="20"/>
+                  </w:rPr>
+                  <w:t xml:space="preserve"> 11 min</w:t>
+                </w:r>
+                <w:r>
+                  <w:rPr>
+                    <w:rFonts w:cs="Trebuchet MS"/>
+                    <w:iCs/>
+                    <w:szCs w:val="20"/>
+                  </w:rPr>
+                  <w:t>utes</w:t>
+                </w:r>
+                <w:r>
+                  <w:rPr>
+                    <w:rFonts w:cs="Trebuchet MS"/>
+                    <w:iCs/>
+                    <w:szCs w:val="20"/>
+                  </w:rPr>
+                  <w:t>,</w:t>
+                </w:r>
+                <w:r>
+                  <w:rPr>
+                    <w:rFonts w:cs="Trebuchet MS"/>
+                    <w:iCs/>
+                    <w:szCs w:val="20"/>
+                  </w:rPr>
+                  <w:t xml:space="preserve"> </w:t>
+                </w:r>
+                <w:r>
+                  <w:rPr>
+                    <w:rFonts w:cs="Trebuchet MS"/>
+                    <w:iCs/>
+                    <w:szCs w:val="20"/>
+                  </w:rPr>
+                  <w:t>colo</w:t>
+                </w:r>
+                <w:r>
+                  <w:rPr>
+                    <w:rFonts w:cs="Trebuchet MS"/>
+                    <w:iCs/>
+                    <w:szCs w:val="20"/>
+                  </w:rPr>
+                  <w:t>u</w:t>
+                </w:r>
+                <w:r>
+                  <w:rPr>
+                    <w:rFonts w:cs="Trebuchet MS"/>
+                    <w:iCs/>
+                    <w:szCs w:val="20"/>
+                  </w:rPr>
+                  <w:t xml:space="preserve">r, </w:t>
+                </w:r>
+                <w:r>
+                  <w:rPr>
+                    <w:rFonts w:cs="Trebuchet MS"/>
+                    <w:iCs/>
+                    <w:szCs w:val="20"/>
+                  </w:rPr>
+                  <w:t>sound</w:t>
+                </w:r>
+                <w:r>
+                  <w:rPr>
+                    <w:rFonts w:cs="Trebuchet MS"/>
+                    <w:iCs/>
+                    <w:szCs w:val="20"/>
+                  </w:rPr>
+                  <w:t>.</w:t>
+                </w:r>
+              </w:p>
+              <w:p>
+                <w:pPr>
+                  <w:rPr>
+                    <w:rFonts w:cs="Helvetica"/>
+                    <w:bCs/>
+                  </w:rPr>
+                </w:pPr>
+              </w:p>
+              <w:p>
+                <w:pPr>
+                  <w:rPr>
+                    <w:rFonts w:cs="Helvetica"/>
+                    <w:szCs w:val="2"/>
+                  </w:rPr>
+                </w:pPr>
+                <w:hyperlink r:id="rId20" w:history="1">
+                  <w:r>
+                    <w:rPr>
+                      <w:rFonts w:cs="Helvetica"/>
+                      <w:bCs/>
+                      <w:i/>
+                    </w:rPr>
+                    <w:t>Souvenir of Lebanon</w:t>
+                  </w:r>
+                </w:hyperlink>
+                <w:r>
+                  <w:rPr>
+                    <w:rFonts w:cs="Helvetica"/>
+                    <w:bCs/>
+                  </w:rPr>
+                  <w:t xml:space="preserve"> </w:t>
+                </w:r>
+                <w:r>
+                  <w:rPr>
+                    <w:rFonts w:cs="Helvetica"/>
+                    <w:bCs/>
+                  </w:rPr>
+                  <w:t>(</w:t>
+                </w:r>
+                <w:r>
+                  <w:rPr>
+                    <w:rFonts w:cs="Trebuchet MS"/>
+                    <w:iCs/>
+                    <w:szCs w:val="20"/>
+                  </w:rPr>
+                  <w:t>1983-2006).</w:t>
+                </w:r>
+                <w:r>
+                  <w:rPr>
+                    <w:rFonts w:cs="Trebuchet MS"/>
+                    <w:iCs/>
+                    <w:szCs w:val="20"/>
+                  </w:rPr>
+                  <w:t xml:space="preserve"> 6 min</w:t>
+                </w:r>
+                <w:r>
+                  <w:rPr>
+                    <w:rFonts w:cs="Trebuchet MS"/>
+                    <w:iCs/>
+                    <w:szCs w:val="20"/>
+                  </w:rPr>
+                  <w:t>utes</w:t>
+                </w:r>
+                <w:r>
+                  <w:rPr>
+                    <w:rFonts w:cs="Trebuchet MS"/>
+                    <w:iCs/>
+                    <w:szCs w:val="20"/>
+                  </w:rPr>
+                  <w:t>, colo</w:t>
+                </w:r>
+                <w:r>
+                  <w:rPr>
+                    <w:rFonts w:cs="Trebuchet MS"/>
+                    <w:iCs/>
+                    <w:szCs w:val="20"/>
+                  </w:rPr>
+                  <w:t>u</w:t>
+                </w:r>
+                <w:r>
+                  <w:rPr>
+                    <w:rFonts w:cs="Trebuchet MS"/>
+                    <w:iCs/>
+                    <w:szCs w:val="20"/>
+                  </w:rPr>
+                  <w:t>r, sound</w:t>
+                </w:r>
+                <w:r>
+                  <w:rPr>
+                    <w:rFonts w:cs="Trebuchet MS"/>
+                    <w:iCs/>
+                    <w:szCs w:val="20"/>
+                  </w:rPr>
+                  <w:t>.</w:t>
+                </w:r>
+                <w:r>
+                  <w:rPr>
+                    <w:rFonts w:cs="Helvetica"/>
+                    <w:szCs w:val="2"/>
+                  </w:rPr>
+                  <w:t> </w:t>
+                </w:r>
+              </w:p>
+              <w:p>
+                <w:pPr>
+                  <w:rPr>
+                    <w:rFonts w:cs="Helvetica"/>
+                    <w:bCs/>
+                  </w:rPr>
+                </w:pPr>
+              </w:p>
+              <w:p>
+                <w:pPr>
+                  <w:rPr>
+                    <w:rFonts w:cs="Trebuchet MS"/>
+                    <w:iCs/>
+                    <w:szCs w:val="20"/>
+                  </w:rPr>
+                </w:pPr>
+                <w:hyperlink r:id="rId21" w:history="1">
+                  <w:r>
+                    <w:rPr>
+                      <w:rFonts w:cs="Helvetica"/>
+                      <w:bCs/>
+                      <w:i/>
+                    </w:rPr>
+                    <w:t>Catscan</w:t>
+                  </w:r>
+                </w:hyperlink>
+                <w:r>
+                  <w:rPr>
+                    <w:rFonts w:cs="Helvetica"/>
+                    <w:bCs/>
+                    <w:i/>
+                  </w:rPr>
+                  <w:t xml:space="preserve"> </w:t>
+                </w:r>
+                <w:r>
+                  <w:rPr>
+                    <w:rFonts w:cs="Trebuchet MS"/>
+                    <w:iCs/>
+                    <w:szCs w:val="20"/>
+                  </w:rPr>
+                  <w:t>(1988).</w:t>
+                </w:r>
+                <w:r>
+                  <w:rPr>
+                    <w:rFonts w:cs="Trebuchet MS"/>
+                    <w:iCs/>
+                    <w:szCs w:val="20"/>
+                  </w:rPr>
+                  <w:t xml:space="preserve"> 13 min</w:t>
+                </w:r>
+                <w:r>
+                  <w:rPr>
+                    <w:rFonts w:cs="Trebuchet MS"/>
+                    <w:iCs/>
+                    <w:szCs w:val="20"/>
+                  </w:rPr>
+                  <w:t>utes</w:t>
+                </w:r>
+                <w:r>
+                  <w:rPr>
+                    <w:rFonts w:cs="Trebuchet MS"/>
+                    <w:iCs/>
+                    <w:szCs w:val="20"/>
+                  </w:rPr>
+                  <w:t>, colo</w:t>
+                </w:r>
+                <w:r>
+                  <w:rPr>
+                    <w:rFonts w:cs="Trebuchet MS"/>
+                    <w:iCs/>
+                    <w:szCs w:val="20"/>
+                  </w:rPr>
+                  <w:t>u</w:t>
+                </w:r>
+                <w:r>
+                  <w:rPr>
+                    <w:rFonts w:cs="Trebuchet MS"/>
+                    <w:iCs/>
+                    <w:szCs w:val="20"/>
+                  </w:rPr>
+                  <w:t>r, sound</w:t>
+                </w:r>
+                <w:r>
+                  <w:rPr>
+                    <w:rFonts w:cs="Trebuchet MS"/>
+                    <w:iCs/>
+                    <w:szCs w:val="20"/>
+                  </w:rPr>
+                  <w:t>.</w:t>
+                </w:r>
+              </w:p>
+              <w:p>
+                <w:pPr>
+                  <w:rPr>
+                    <w:rFonts w:cs="Helvetica"/>
+                    <w:bCs/>
+                  </w:rPr>
+                </w:pPr>
+              </w:p>
+              <w:p>
+                <w:pPr>
+                  <w:rPr>
+                    <w:rFonts w:cs="Trebuchet MS"/>
+                    <w:iCs/>
+                    <w:szCs w:val="20"/>
+                  </w:rPr>
+                </w:pPr>
+                <w:hyperlink r:id="rId22" w:history="1">
+                  <w:r>
+                    <w:rPr>
+                      <w:rFonts w:cs="Helvetica"/>
+                      <w:bCs/>
+                      <w:i/>
+                    </w:rPr>
+                    <w:t>Ask the Goddess</w:t>
+                  </w:r>
+                </w:hyperlink>
+                <w:r>
+                  <w:rPr>
+                    <w:rFonts w:cs="Helvetica"/>
+                    <w:bCs/>
+                  </w:rPr>
+                  <w:t xml:space="preserve"> </w:t>
+                </w:r>
+                <w:r>
+                  <w:rPr>
+                    <w:rFonts w:cs="Helvetica"/>
+                    <w:bCs/>
+                  </w:rPr>
+                  <w:t>(</w:t>
+                </w:r>
+                <w:r>
+                  <w:rPr>
+                    <w:rFonts w:cs="Trebuchet MS"/>
+                    <w:iCs/>
+                    <w:szCs w:val="20"/>
+                  </w:rPr>
+                  <w:t>1991).</w:t>
+                </w:r>
+                <w:r>
+                  <w:rPr>
+                    <w:rFonts w:cs="Trebuchet MS"/>
+                    <w:iCs/>
+                    <w:szCs w:val="20"/>
+                  </w:rPr>
+                  <w:t xml:space="preserve"> 7 min</w:t>
+                </w:r>
+                <w:r>
+                  <w:rPr>
+                    <w:rFonts w:cs="Trebuchet MS"/>
+                    <w:iCs/>
+                    <w:szCs w:val="20"/>
+                  </w:rPr>
+                  <w:t>utes</w:t>
+                </w:r>
+                <w:r>
+                  <w:rPr>
+                    <w:rFonts w:cs="Trebuchet MS"/>
+                    <w:iCs/>
+                    <w:szCs w:val="20"/>
+                  </w:rPr>
+                  <w:t>, colo</w:t>
+                </w:r>
+                <w:r>
+                  <w:rPr>
+                    <w:rFonts w:cs="Trebuchet MS"/>
+                    <w:iCs/>
+                    <w:szCs w:val="20"/>
+                  </w:rPr>
+                  <w:t>u</w:t>
+                </w:r>
+                <w:r>
+                  <w:rPr>
+                    <w:rFonts w:cs="Trebuchet MS"/>
+                    <w:iCs/>
+                    <w:szCs w:val="20"/>
+                  </w:rPr>
+                  <w:t>r, sound</w:t>
+                </w:r>
+                <w:r>
+                  <w:rPr>
+                    <w:rFonts w:cs="Trebuchet MS"/>
+                    <w:iCs/>
+                    <w:szCs w:val="20"/>
+                  </w:rPr>
+                  <w:t>.</w:t>
+                </w:r>
+              </w:p>
+              <w:p>
+                <w:pPr>
+                  <w:rPr>
+                    <w:rFonts w:cs="Helvetica"/>
+                    <w:bCs/>
+                  </w:rPr>
+                </w:pPr>
+                <w:r>
+                  <w:rPr>
+                    <w:rFonts w:cs="Helvetica"/>
+                    <w:szCs w:val="2"/>
+                  </w:rPr>
+                  <w:t> </w:t>
+                </w:r>
+              </w:p>
+              <w:p>
+                <w:pPr>
+                  <w:rPr>
+                    <w:rFonts w:cs="Trebuchet MS"/>
+                    <w:iCs/>
+                    <w:szCs w:val="20"/>
+                  </w:rPr>
+                </w:pPr>
+                <w:hyperlink r:id="rId23" w:history="1">
+                  <w:r>
+                    <w:rPr>
+                      <w:rFonts w:cs="Helvetica"/>
+                      <w:bCs/>
+                      <w:i/>
+                    </w:rPr>
+                    <w:t>Four Recent Installations</w:t>
+                  </w:r>
+                </w:hyperlink>
+                <w:r>
+                  <w:rPr>
+                    <w:rFonts w:cs="Helvetica"/>
+                    <w:bCs/>
+                  </w:rPr>
+                  <w:t xml:space="preserve"> </w:t>
+                </w:r>
+                <w:r>
+                  <w:rPr>
+                    <w:rFonts w:cs="Helvetica"/>
+                    <w:bCs/>
+                  </w:rPr>
+                  <w:t>(</w:t>
+                </w:r>
+                <w:r>
+                  <w:rPr>
+                    <w:rFonts w:cs="Trebuchet MS"/>
+                    <w:iCs/>
+                    <w:szCs w:val="20"/>
+                  </w:rPr>
+                  <w:t>1993).</w:t>
+                </w:r>
+                <w:r>
+                  <w:rPr>
+                    <w:rFonts w:cs="Trebuchet MS"/>
+                    <w:iCs/>
+                    <w:szCs w:val="20"/>
+                  </w:rPr>
+                  <w:t xml:space="preserve"> 5 min</w:t>
+                </w:r>
+                <w:r>
+                  <w:rPr>
+                    <w:rFonts w:cs="Trebuchet MS"/>
+                    <w:iCs/>
+                    <w:szCs w:val="20"/>
+                  </w:rPr>
+                  <w:t>utes</w:t>
+                </w:r>
+                <w:r>
+                  <w:rPr>
+                    <w:rFonts w:cs="Trebuchet MS"/>
+                    <w:iCs/>
+                    <w:szCs w:val="20"/>
+                  </w:rPr>
+                  <w:t>, colo</w:t>
+                </w:r>
+                <w:r>
+                  <w:rPr>
+                    <w:rFonts w:cs="Trebuchet MS"/>
+                    <w:iCs/>
+                    <w:szCs w:val="20"/>
+                  </w:rPr>
+                  <w:t>u</w:t>
+                </w:r>
+                <w:r>
+                  <w:rPr>
+                    <w:rFonts w:cs="Trebuchet MS"/>
+                    <w:iCs/>
+                    <w:szCs w:val="20"/>
+                  </w:rPr>
+                  <w:t>r, sound</w:t>
+                </w:r>
+                <w:r>
+                  <w:rPr>
+                    <w:rFonts w:cs="Trebuchet MS"/>
+                    <w:iCs/>
+                    <w:szCs w:val="20"/>
+                  </w:rPr>
+                  <w:t>.</w:t>
+                </w:r>
+              </w:p>
+              <w:p>
+                <w:pPr>
+                  <w:rPr>
+                    <w:rFonts w:cs="Helvetica"/>
+                    <w:bCs/>
+                  </w:rPr>
+                </w:pPr>
+                <w:r>
+                  <w:rPr>
+                    <w:rFonts w:cs="Helvetica"/>
+                    <w:szCs w:val="2"/>
+                  </w:rPr>
+                  <w:t> </w:t>
+                </w:r>
+              </w:p>
+              <w:p>
+                <w:pPr>
+                  <w:rPr>
+                    <w:rFonts w:cs="Trebuchet MS"/>
+                    <w:iCs/>
+                    <w:szCs w:val="20"/>
+                  </w:rPr>
+                </w:pPr>
+                <w:hyperlink r:id="rId24" w:history="1">
+                  <w:r>
+                    <w:rPr>
+                      <w:rFonts w:cs="Helvetica"/>
+                      <w:bCs/>
+                      <w:i/>
+                    </w:rPr>
+                    <w:t>Interior Scroll - The Cave</w:t>
+                  </w:r>
+                </w:hyperlink>
+                <w:r>
+                  <w:rPr>
+                    <w:rFonts w:cs="Helvetica"/>
+                    <w:bCs/>
+                  </w:rPr>
+                  <w:t xml:space="preserve"> </w:t>
+                </w:r>
+                <w:r>
+                  <w:rPr>
+                    <w:rFonts w:cs="Helvetica"/>
+                    <w:bCs/>
+                  </w:rPr>
+                  <w:t>(</w:t>
+                </w:r>
+                <w:r>
+                  <w:rPr>
+                    <w:rFonts w:cs="Trebuchet MS"/>
+                    <w:iCs/>
+                    <w:szCs w:val="20"/>
+                  </w:rPr>
+                  <w:t>1995).</w:t>
+                </w:r>
+                <w:r>
+                  <w:rPr>
+                    <w:rFonts w:cs="Trebuchet MS"/>
+                    <w:iCs/>
+                    <w:szCs w:val="20"/>
+                  </w:rPr>
+                  <w:t xml:space="preserve"> 7:30 min</w:t>
+                </w:r>
+                <w:r>
+                  <w:rPr>
+                    <w:rFonts w:cs="Trebuchet MS"/>
+                    <w:iCs/>
+                    <w:szCs w:val="20"/>
+                  </w:rPr>
+                  <w:t>utes</w:t>
+                </w:r>
+                <w:r>
+                  <w:rPr>
+                    <w:rFonts w:cs="Trebuchet MS"/>
+                    <w:iCs/>
+                    <w:szCs w:val="20"/>
+                  </w:rPr>
+                  <w:t>, colo</w:t>
+                </w:r>
+                <w:r>
+                  <w:rPr>
+                    <w:rFonts w:cs="Trebuchet MS"/>
+                    <w:iCs/>
+                    <w:szCs w:val="20"/>
+                  </w:rPr>
+                  <w:t>u</w:t>
+                </w:r>
+                <w:r>
+                  <w:rPr>
+                    <w:rFonts w:cs="Trebuchet MS"/>
+                    <w:iCs/>
+                    <w:szCs w:val="20"/>
+                  </w:rPr>
+                  <w:t>r, sound</w:t>
+                </w:r>
+                <w:r>
+                  <w:rPr>
+                    <w:rFonts w:cs="Trebuchet MS"/>
+                    <w:iCs/>
+                    <w:szCs w:val="20"/>
+                  </w:rPr>
+                  <w:t>.</w:t>
+                </w:r>
+              </w:p>
+              <w:p>
+                <w:pPr>
+                  <w:rPr>
+                    <w:rFonts w:cs="Helvetica"/>
+                    <w:bCs/>
+                  </w:rPr>
+                </w:pPr>
+                <w:r>
+                  <w:rPr>
+                    <w:rFonts w:cs="Helvetica"/>
+                    <w:szCs w:val="2"/>
+                  </w:rPr>
+                  <w:t> </w:t>
+                </w:r>
+              </w:p>
+              <w:p>
+                <w:pPr>
+                  <w:rPr>
+                    <w:rFonts w:cs="Trebuchet MS"/>
+                    <w:iCs/>
+                    <w:szCs w:val="20"/>
+                  </w:rPr>
+                </w:pPr>
+                <w:hyperlink r:id="rId25" w:history="1">
+                  <w:r>
+                    <w:rPr>
+                      <w:rFonts w:cs="Helvetica"/>
+                      <w:bCs/>
+                      <w:i/>
+                    </w:rPr>
+                    <w:t>Vulva's School</w:t>
+                  </w:r>
+                </w:hyperlink>
+                <w:r>
+                  <w:rPr>
+                    <w:rFonts w:cs="Helvetica"/>
+                    <w:bCs/>
+                  </w:rPr>
+                  <w:t xml:space="preserve"> </w:t>
+                </w:r>
+                <w:r>
+                  <w:rPr>
+                    <w:rFonts w:cs="Helvetica"/>
+                    <w:bCs/>
+                  </w:rPr>
+                  <w:t>(</w:t>
+                </w:r>
+                <w:r>
+                  <w:rPr>
+                    <w:rFonts w:cs="Trebuchet MS"/>
+                    <w:iCs/>
+                    <w:szCs w:val="20"/>
+                  </w:rPr>
+                  <w:t>1995).</w:t>
+                </w:r>
+                <w:r>
+                  <w:rPr>
+                    <w:rFonts w:cs="Trebuchet MS"/>
+                    <w:iCs/>
+                    <w:szCs w:val="20"/>
+                  </w:rPr>
+                  <w:t xml:space="preserve"> 7 min</w:t>
+                </w:r>
+                <w:r>
+                  <w:rPr>
+                    <w:rFonts w:cs="Trebuchet MS"/>
+                    <w:iCs/>
+                    <w:szCs w:val="20"/>
+                  </w:rPr>
+                  <w:t>utes</w:t>
+                </w:r>
+                <w:r>
+                  <w:rPr>
+                    <w:rFonts w:cs="Trebuchet MS"/>
+                    <w:iCs/>
+                    <w:szCs w:val="20"/>
+                  </w:rPr>
+                  <w:t>, colo</w:t>
+                </w:r>
+                <w:r>
+                  <w:rPr>
+                    <w:rFonts w:cs="Trebuchet MS"/>
+                    <w:iCs/>
+                    <w:szCs w:val="20"/>
+                  </w:rPr>
+                  <w:t>u</w:t>
+                </w:r>
+                <w:r>
+                  <w:rPr>
+                    <w:rFonts w:cs="Trebuchet MS"/>
+                    <w:iCs/>
+                    <w:szCs w:val="20"/>
+                  </w:rPr>
+                  <w:t>r, sound</w:t>
+                </w:r>
+                <w:r>
+                  <w:rPr>
+                    <w:rFonts w:cs="Trebuchet MS"/>
+                    <w:iCs/>
+                    <w:szCs w:val="20"/>
+                  </w:rPr>
+                  <w:t>.</w:t>
+                </w:r>
+              </w:p>
+              <w:p>
+                <w:pPr>
+                  <w:rPr>
+                    <w:rFonts w:cs="Helvetica"/>
+                    <w:bCs/>
+                  </w:rPr>
+                </w:pPr>
+                <w:r>
+                  <w:rPr>
+                    <w:rFonts w:cs="Helvetica"/>
+                    <w:szCs w:val="2"/>
+                  </w:rPr>
+                  <w:t> </w:t>
+                </w:r>
+              </w:p>
+              <w:p>
+                <w:pPr>
+                  <w:rPr>
+                    <w:rFonts w:cs="Trebuchet MS"/>
+                    <w:iCs/>
+                    <w:szCs w:val="20"/>
+                  </w:rPr>
+                </w:pPr>
+                <w:hyperlink r:id="rId26" w:history="1">
+                  <w:r>
+                    <w:rPr>
+                      <w:rFonts w:cs="Helvetica"/>
+                      <w:bCs/>
+                      <w:i/>
+                    </w:rPr>
+                    <w:t>Mysteries of the Pussies</w:t>
+                  </w:r>
+                </w:hyperlink>
+                <w:r>
+                  <w:rPr>
+                    <w:rFonts w:cs="Helvetica"/>
+                    <w:bCs/>
+                  </w:rPr>
+                  <w:t xml:space="preserve"> </w:t>
+                </w:r>
+                <w:r>
+                  <w:rPr>
+                    <w:rFonts w:cs="Helvetica"/>
+                    <w:bCs/>
+                  </w:rPr>
+                  <w:t>(</w:t>
+                </w:r>
+                <w:r>
+                  <w:rPr>
+                    <w:rFonts w:cs="Trebuchet MS"/>
+                    <w:iCs/>
+                    <w:szCs w:val="20"/>
+                  </w:rPr>
+                  <w:t>1998-2010).</w:t>
+                </w:r>
+                <w:r>
+                  <w:rPr>
+                    <w:rFonts w:cs="Trebuchet MS"/>
+                    <w:iCs/>
+                    <w:szCs w:val="20"/>
+                  </w:rPr>
+                  <w:t xml:space="preserve"> 5:24 min</w:t>
+                </w:r>
+                <w:r>
+                  <w:rPr>
+                    <w:rFonts w:cs="Trebuchet MS"/>
+                    <w:iCs/>
+                    <w:szCs w:val="20"/>
+                  </w:rPr>
+                  <w:t>utes</w:t>
+                </w:r>
+                <w:r>
+                  <w:rPr>
+                    <w:rFonts w:cs="Trebuchet MS"/>
+                    <w:iCs/>
+                    <w:szCs w:val="20"/>
+                  </w:rPr>
+                  <w:t>, colo</w:t>
+                </w:r>
+                <w:r>
+                  <w:rPr>
+                    <w:rFonts w:cs="Trebuchet MS"/>
+                    <w:iCs/>
+                    <w:szCs w:val="20"/>
+                  </w:rPr>
+                  <w:t>u</w:t>
+                </w:r>
+                <w:r>
+                  <w:rPr>
+                    <w:rFonts w:cs="Trebuchet MS"/>
+                    <w:iCs/>
+                    <w:szCs w:val="20"/>
+                  </w:rPr>
+                  <w:t>r, sound</w:t>
+                </w:r>
+                <w:r>
+                  <w:rPr>
+                    <w:rFonts w:cs="Trebuchet MS"/>
+                    <w:iCs/>
+                    <w:szCs w:val="20"/>
+                  </w:rPr>
+                  <w:t>.</w:t>
+                </w:r>
+              </w:p>
+              <w:p>
+                <w:pPr>
+                  <w:rPr>
+                    <w:rFonts w:cs="Helvetica"/>
+                    <w:bCs/>
+                  </w:rPr>
+                </w:pPr>
+                <w:r>
+                  <w:rPr>
+                    <w:rFonts w:cs="Helvetica"/>
+                    <w:szCs w:val="2"/>
+                  </w:rPr>
+                  <w:t> </w:t>
+                </w:r>
+              </w:p>
+              <w:p>
+                <w:pPr>
+                  <w:rPr>
+                    <w:rFonts w:cs="Trebuchet MS"/>
+                    <w:iCs/>
+                    <w:szCs w:val="20"/>
+                  </w:rPr>
+                </w:pPr>
+                <w:hyperlink r:id="rId27" w:history="1">
+                  <w:r>
+                    <w:rPr>
+                      <w:rFonts w:cs="Helvetica"/>
+                      <w:bCs/>
+                      <w:i/>
+                    </w:rPr>
+                    <w:t>Devour</w:t>
+                  </w:r>
+                </w:hyperlink>
+                <w:r>
+                  <w:rPr>
+                    <w:rFonts w:cs="Helvetica"/>
+                    <w:bCs/>
+                  </w:rPr>
+                  <w:t xml:space="preserve"> </w:t>
+                </w:r>
+                <w:r>
+                  <w:rPr>
+                    <w:rFonts w:cs="Helvetica"/>
+                    <w:bCs/>
+                  </w:rPr>
+                  <w:t>(</w:t>
+                </w:r>
+                <w:r>
+                  <w:rPr>
+                    <w:rFonts w:cs="Trebuchet MS"/>
+                    <w:iCs/>
+                    <w:szCs w:val="20"/>
+                  </w:rPr>
+                  <w:t>2003-</w:t>
+                </w:r>
+                <w:r>
+                  <w:rPr>
+                    <w:rFonts w:cs="Trebuchet MS"/>
+                    <w:iCs/>
+                    <w:szCs w:val="20"/>
+                  </w:rPr>
+                  <w:t>2004).</w:t>
+                </w:r>
+                <w:r>
+                  <w:rPr>
+                    <w:rFonts w:cs="Trebuchet MS"/>
+                    <w:iCs/>
+                    <w:szCs w:val="20"/>
+                  </w:rPr>
+                  <w:t xml:space="preserve"> 8:40 min</w:t>
+                </w:r>
+                <w:r>
+                  <w:rPr>
+                    <w:rFonts w:cs="Trebuchet MS"/>
+                    <w:iCs/>
+                    <w:szCs w:val="20"/>
+                  </w:rPr>
+                  <w:t>utes</w:t>
+                </w:r>
+                <w:r>
+                  <w:rPr>
+                    <w:rFonts w:cs="Trebuchet MS"/>
+                    <w:iCs/>
+                    <w:szCs w:val="20"/>
+                  </w:rPr>
+                  <w:t>, colo</w:t>
+                </w:r>
+                <w:r>
+                  <w:rPr>
+                    <w:rFonts w:cs="Trebuchet MS"/>
+                    <w:iCs/>
+                    <w:szCs w:val="20"/>
+                  </w:rPr>
+                  <w:t>u</w:t>
+                </w:r>
+                <w:r>
+                  <w:rPr>
+                    <w:rFonts w:cs="Trebuchet MS"/>
+                    <w:iCs/>
+                    <w:szCs w:val="20"/>
+                  </w:rPr>
+                  <w:t>r, sound</w:t>
+                </w:r>
+                <w:r>
+                  <w:rPr>
+                    <w:rFonts w:cs="Trebuchet MS"/>
+                    <w:iCs/>
+                    <w:szCs w:val="20"/>
+                  </w:rPr>
+                  <w:t>.</w:t>
+                </w:r>
+              </w:p>
+              <w:p>
+                <w:pPr>
+                  <w:rPr>
+                    <w:rFonts w:cs="Helvetica"/>
+                    <w:bCs/>
+                  </w:rPr>
+                </w:pPr>
+                <w:r>
+                  <w:rPr>
+                    <w:rFonts w:cs="Helvetica"/>
+                    <w:szCs w:val="2"/>
+                  </w:rPr>
+                  <w:t> </w:t>
+                </w:r>
+              </w:p>
+              <w:p>
+                <w:pPr>
+                  <w:rPr>
+                    <w:rFonts w:cs="Trebuchet MS"/>
+                    <w:iCs/>
+                    <w:szCs w:val="20"/>
+                  </w:rPr>
+                </w:pPr>
+                <w:hyperlink r:id="rId28" w:history="1">
+                  <w:r>
+                    <w:rPr>
+                      <w:rFonts w:cs="Helvetica"/>
+                      <w:bCs/>
+                      <w:i/>
+                    </w:rPr>
+                    <w:t>Americana I Ching Apple Pie</w:t>
+                  </w:r>
+                </w:hyperlink>
+                <w:r>
+                  <w:rPr>
+                    <w:rFonts w:cs="Helvetica"/>
+                    <w:bCs/>
+                  </w:rPr>
+                  <w:t xml:space="preserve"> </w:t>
+                </w:r>
+                <w:r>
+                  <w:rPr>
+                    <w:rFonts w:cs="Helvetica"/>
+                    <w:bCs/>
+                  </w:rPr>
+                  <w:t>(</w:t>
+                </w:r>
+                <w:r>
+                  <w:rPr>
+                    <w:rFonts w:cs="Trebuchet MS"/>
+                    <w:iCs/>
+                    <w:szCs w:val="20"/>
+                  </w:rPr>
+                  <w:t>2007).</w:t>
+                </w:r>
+                <w:r>
+                  <w:rPr>
+                    <w:rFonts w:cs="Trebuchet MS"/>
+                    <w:iCs/>
+                    <w:szCs w:val="20"/>
+                  </w:rPr>
+                  <w:t xml:space="preserve"> 16:37 min</w:t>
+                </w:r>
+                <w:r>
+                  <w:rPr>
+                    <w:rFonts w:cs="Trebuchet MS"/>
+                    <w:iCs/>
+                    <w:szCs w:val="20"/>
+                  </w:rPr>
+                  <w:t>utes</w:t>
+                </w:r>
+                <w:r>
+                  <w:rPr>
+                    <w:rFonts w:cs="Trebuchet MS"/>
+                    <w:iCs/>
+                    <w:szCs w:val="20"/>
+                  </w:rPr>
+                  <w:t>, colo</w:t>
+                </w:r>
+                <w:r>
+                  <w:rPr>
+                    <w:rFonts w:cs="Trebuchet MS"/>
+                    <w:iCs/>
+                    <w:szCs w:val="20"/>
+                  </w:rPr>
+                  <w:t>u</w:t>
+                </w:r>
+                <w:r>
+                  <w:rPr>
+                    <w:rFonts w:cs="Trebuchet MS"/>
+                    <w:iCs/>
+                    <w:szCs w:val="20"/>
+                  </w:rPr>
+                  <w:t>r, sound</w:t>
+                </w:r>
+                <w:r>
+                  <w:rPr>
+                    <w:rFonts w:cs="Trebuchet MS"/>
+                    <w:iCs/>
+                    <w:szCs w:val="20"/>
+                  </w:rPr>
+                  <w:t>.</w:t>
+                </w:r>
+              </w:p>
+              <w:p>
+                <w:pPr>
+                  <w:rPr>
+                    <w:rFonts w:cs="Helvetica"/>
+                    <w:bCs/>
+                  </w:rPr>
+                </w:pPr>
+                <w:r>
+                  <w:rPr>
+                    <w:rFonts w:cs="Helvetica"/>
+                    <w:szCs w:val="2"/>
+                  </w:rPr>
+                  <w:t> </w:t>
+                </w:r>
+              </w:p>
+              <w:p>
+                <w:pPr>
+                  <w:rPr>
+                    <w:rFonts w:cs="Trebuchet MS"/>
+                    <w:iCs/>
+                    <w:szCs w:val="20"/>
+                  </w:rPr>
+                </w:pPr>
+                <w:hyperlink r:id="rId29" w:history="1">
+                  <w:r>
+                    <w:rPr>
+                      <w:rFonts w:cs="Helvetica"/>
+                      <w:bCs/>
+                      <w:i/>
+                    </w:rPr>
+                    <w:t>Carl Ruggles Christmas Breakfast 1963</w:t>
+                  </w:r>
+                </w:hyperlink>
+                <w:r>
+                  <w:rPr>
+                    <w:rFonts w:cs="Helvetica"/>
+                    <w:bCs/>
+                  </w:rPr>
+                  <w:t xml:space="preserve"> </w:t>
+                </w:r>
+                <w:r>
+                  <w:rPr>
+                    <w:rFonts w:cs="Helvetica"/>
+                    <w:bCs/>
+                  </w:rPr>
+                  <w:t>(</w:t>
+                </w:r>
+                <w:r>
+                  <w:rPr>
+                    <w:rFonts w:cs="Trebuchet MS"/>
+                    <w:iCs/>
+                    <w:szCs w:val="20"/>
+                  </w:rPr>
+                  <w:t>2007).</w:t>
+                </w:r>
+                <w:r>
+                  <w:rPr>
+                    <w:rFonts w:cs="Trebuchet MS"/>
+                    <w:iCs/>
+                    <w:szCs w:val="20"/>
+                  </w:rPr>
+                  <w:t xml:space="preserve"> 9:04 min</w:t>
+                </w:r>
+                <w:r>
+                  <w:rPr>
+                    <w:rFonts w:cs="Trebuchet MS"/>
+                    <w:iCs/>
+                    <w:szCs w:val="20"/>
+                  </w:rPr>
+                  <w:t>utes</w:t>
+                </w:r>
+                <w:r>
+                  <w:rPr>
+                    <w:rFonts w:cs="Trebuchet MS"/>
+                    <w:iCs/>
+                    <w:szCs w:val="20"/>
+                  </w:rPr>
+                  <w:t>, colo</w:t>
+                </w:r>
+                <w:r>
+                  <w:rPr>
+                    <w:rFonts w:cs="Trebuchet MS"/>
+                    <w:iCs/>
+                    <w:szCs w:val="20"/>
+                  </w:rPr>
+                  <w:t>u</w:t>
+                </w:r>
+                <w:r>
+                  <w:rPr>
+                    <w:rFonts w:cs="Trebuchet MS"/>
+                    <w:iCs/>
+                    <w:szCs w:val="20"/>
+                  </w:rPr>
+                  <w:t>r, sound</w:t>
+                </w:r>
+                <w:r>
+                  <w:rPr>
+                    <w:rFonts w:cs="Trebuchet MS"/>
+                    <w:iCs/>
+                    <w:szCs w:val="20"/>
+                  </w:rPr>
+                  <w:t>.</w:t>
+                </w:r>
+              </w:p>
+              <w:p>
+                <w:pPr>
+                  <w:rPr>
+                    <w:rFonts w:cs="Helvetica"/>
+                    <w:bCs/>
+                  </w:rPr>
+                </w:pPr>
+                <w:r>
+                  <w:rPr>
+                    <w:rFonts w:cs="Helvetica"/>
+                    <w:szCs w:val="2"/>
+                  </w:rPr>
+                  <w:t> </w:t>
+                </w:r>
+              </w:p>
+              <w:p>
+                <w:pPr>
+                  <w:rPr>
+                    <w:rFonts w:cs="Trebuchet MS"/>
+                    <w:iCs/>
+                    <w:szCs w:val="20"/>
+                  </w:rPr>
+                </w:pPr>
+                <w:hyperlink r:id="rId30" w:history="1">
+                  <w:r>
+                    <w:rPr>
+                      <w:rFonts w:cs="Helvetica"/>
+                      <w:bCs/>
+                      <w:i/>
+                    </w:rPr>
+                    <w:t>Infinity Kisses - The Movie</w:t>
+                  </w:r>
+                </w:hyperlink>
+                <w:r>
+                  <w:rPr>
+                    <w:rFonts w:cs="Helvetica"/>
+                    <w:bCs/>
+                  </w:rPr>
+                  <w:t xml:space="preserve"> </w:t>
+                </w:r>
+                <w:r>
+                  <w:rPr>
+                    <w:rFonts w:cs="Helvetica"/>
+                    <w:bCs/>
+                  </w:rPr>
+                  <w:t>(</w:t>
+                </w:r>
+                <w:r>
+                  <w:rPr>
+                    <w:rFonts w:cs="Trebuchet MS"/>
+                    <w:iCs/>
+                    <w:szCs w:val="20"/>
+                  </w:rPr>
+                  <w:t>2008).</w:t>
+                </w:r>
+                <w:r>
+                  <w:rPr>
+                    <w:rFonts w:cs="Trebuchet MS"/>
+                    <w:iCs/>
+                    <w:szCs w:val="20"/>
+                  </w:rPr>
+                  <w:t xml:space="preserve"> 9 min</w:t>
+                </w:r>
+                <w:r>
+                  <w:rPr>
+                    <w:rFonts w:cs="Trebuchet MS"/>
+                    <w:iCs/>
+                    <w:szCs w:val="20"/>
+                  </w:rPr>
+                  <w:t>utes</w:t>
+                </w:r>
+                <w:r>
+                  <w:rPr>
+                    <w:rFonts w:cs="Trebuchet MS"/>
+                    <w:iCs/>
+                    <w:szCs w:val="20"/>
+                  </w:rPr>
+                  <w:t>, colo</w:t>
+                </w:r>
+                <w:r>
+                  <w:rPr>
+                    <w:rFonts w:cs="Trebuchet MS"/>
+                    <w:iCs/>
+                    <w:szCs w:val="20"/>
+                  </w:rPr>
+                  <w:t>u</w:t>
+                </w:r>
+                <w:r>
+                  <w:rPr>
+                    <w:rFonts w:cs="Trebuchet MS"/>
+                    <w:iCs/>
+                    <w:szCs w:val="20"/>
+                  </w:rPr>
+                  <w:t>r, sound</w:t>
+                </w:r>
+                <w:r>
+                  <w:rPr>
+                    <w:rFonts w:cs="Trebuchet MS"/>
+                    <w:iCs/>
+                    <w:szCs w:val="20"/>
+                  </w:rPr>
+                  <w:t>.</w:t>
+                </w:r>
+              </w:p>
+              <w:p>
+                <w:pPr>
+                  <w:rPr>
+                    <w:rFonts w:cs="Helvetica"/>
+                    <w:bCs/>
+                  </w:rPr>
+                </w:pPr>
+                <w:r>
+                  <w:rPr>
+                    <w:rFonts w:cs="Helvetica"/>
+                    <w:szCs w:val="2"/>
+                  </w:rPr>
+                  <w:t> </w:t>
+                </w:r>
+              </w:p>
+              <w:p>
+                <w:pPr>
+                  <w:rPr>
+                    <w:rFonts w:cs="Trebuchet MS"/>
+                    <w:iCs/>
+                    <w:szCs w:val="20"/>
+                  </w:rPr>
+                </w:pPr>
+                <w:hyperlink r:id="rId31" w:history="1">
+                  <w:r>
+                    <w:rPr>
+                      <w:rFonts w:cs="Helvetica"/>
+                      <w:bCs/>
+                      <w:i/>
+                    </w:rPr>
+                    <w:t>Precarious</w:t>
+                  </w:r>
+                </w:hyperlink>
+                <w:r>
+                  <w:rPr>
+                    <w:rFonts w:cs="Helvetica"/>
+                    <w:bCs/>
+                  </w:rPr>
+                  <w:t xml:space="preserve"> </w:t>
+                </w:r>
+                <w:r>
+                  <w:rPr>
+                    <w:rFonts w:cs="Helvetica"/>
+                    <w:bCs/>
+                  </w:rPr>
+                  <w:t>(</w:t>
+                </w:r>
+                <w:r>
+                  <w:rPr>
+                    <w:rFonts w:cs="Trebuchet MS"/>
+                    <w:iCs/>
+                    <w:szCs w:val="20"/>
+                  </w:rPr>
+                  <w:t>2009).</w:t>
+                </w:r>
+                <w:r>
+                  <w:rPr>
+                    <w:rFonts w:cs="Trebuchet MS"/>
+                    <w:iCs/>
+                    <w:szCs w:val="20"/>
+                  </w:rPr>
+                  <w:t xml:space="preserve"> 4:56 min</w:t>
+                </w:r>
+                <w:r>
+                  <w:rPr>
+                    <w:rFonts w:cs="Trebuchet MS"/>
+                    <w:iCs/>
+                    <w:szCs w:val="20"/>
+                  </w:rPr>
+                  <w:t>utes</w:t>
+                </w:r>
+                <w:r>
+                  <w:rPr>
+                    <w:rFonts w:cs="Trebuchet MS"/>
+                    <w:iCs/>
+                    <w:szCs w:val="20"/>
+                  </w:rPr>
+                  <w:t>, colo</w:t>
+                </w:r>
+                <w:r>
+                  <w:rPr>
+                    <w:rFonts w:cs="Trebuchet MS"/>
+                    <w:iCs/>
+                    <w:szCs w:val="20"/>
+                  </w:rPr>
+                  <w:t>u</w:t>
+                </w:r>
+                <w:r>
+                  <w:rPr>
+                    <w:rFonts w:cs="Trebuchet MS"/>
+                    <w:iCs/>
+                    <w:szCs w:val="20"/>
+                  </w:rPr>
+                  <w:t>r, sound</w:t>
+                </w:r>
+                <w:r>
+                  <w:rPr>
+                    <w:rFonts w:cs="Trebuchet MS"/>
+                    <w:iCs/>
+                    <w:szCs w:val="20"/>
+                  </w:rPr>
+                  <w:t>.</w:t>
+                </w:r>
+              </w:p>
+              <w:p>
+                <w:pPr>
+                  <w:rPr>
+                    <w:rFonts w:cs="Helvetica"/>
+                    <w:bCs/>
+                  </w:rPr>
+                </w:pPr>
+                <w:r>
+                  <w:rPr>
+                    <w:rFonts w:cs="Helvetica"/>
+                    <w:szCs w:val="2"/>
+                  </w:rPr>
+                  <w:t> </w:t>
+                </w:r>
+              </w:p>
+              <w:p>
+                <w:pPr>
+                  <w:rPr>
+                    <w:rFonts w:cs="Trebuchet MS"/>
+                    <w:iCs/>
+                    <w:szCs w:val="20"/>
+                  </w:rPr>
+                </w:pPr>
+                <w:hyperlink r:id="rId32" w:history="1">
+                  <w:r>
+                    <w:rPr>
+                      <w:rFonts w:cs="Helvetica"/>
+                      <w:bCs/>
+                      <w:i/>
+                    </w:rPr>
+                    <w:t>Pinea Silva</w:t>
+                  </w:r>
+                </w:hyperlink>
+                <w:r>
+                  <w:rPr>
+                    <w:rFonts w:cs="Helvetica"/>
+                    <w:bCs/>
+                  </w:rPr>
+                  <w:t xml:space="preserve"> </w:t>
+                </w:r>
+                <w:r>
+                  <w:rPr>
+                    <w:rFonts w:cs="Helvetica"/>
+                    <w:bCs/>
+                  </w:rPr>
+                  <w:t>(</w:t>
+                </w:r>
+                <w:r>
+                  <w:rPr>
+                    <w:rFonts w:cs="Trebuchet MS"/>
+                    <w:iCs/>
+                    <w:szCs w:val="20"/>
+                  </w:rPr>
+                  <w:t>2012).</w:t>
+                </w:r>
+                <w:r>
+                  <w:rPr>
+                    <w:rFonts w:cs="Trebuchet MS"/>
+                    <w:iCs/>
+                    <w:szCs w:val="20"/>
+                  </w:rPr>
+                  <w:t xml:space="preserve"> 9:27 min</w:t>
+                </w:r>
+                <w:r>
+                  <w:rPr>
+                    <w:rFonts w:cs="Trebuchet MS"/>
+                    <w:iCs/>
+                    <w:szCs w:val="20"/>
+                  </w:rPr>
+                  <w:t>utes</w:t>
+                </w:r>
+                <w:r>
+                  <w:rPr>
+                    <w:rFonts w:cs="Trebuchet MS"/>
+                    <w:iCs/>
+                    <w:szCs w:val="20"/>
+                  </w:rPr>
+                  <w:t>, colo</w:t>
+                </w:r>
+                <w:r>
+                  <w:rPr>
+                    <w:rFonts w:cs="Trebuchet MS"/>
+                    <w:iCs/>
+                    <w:szCs w:val="20"/>
+                  </w:rPr>
+                  <w:t>u</w:t>
+                </w:r>
+                <w:r>
+                  <w:rPr>
+                    <w:rFonts w:cs="Trebuchet MS"/>
+                    <w:iCs/>
+                    <w:szCs w:val="20"/>
+                  </w:rPr>
+                  <w:t>r, sound</w:t>
+                </w:r>
+                <w:r>
+                  <w:rPr>
+                    <w:rFonts w:cs="Trebuchet MS"/>
+                    <w:iCs/>
+                    <w:szCs w:val="20"/>
+                  </w:rPr>
+                  <w:t>.</w:t>
+                </w:r>
+              </w:p>
+              <w:p>
+                <w:pPr>
+                  <w:widowControl w:val="0"/>
+                  <w:autoSpaceDE w:val="0"/>
+                  <w:autoSpaceDN w:val="0"/>
+                  <w:adjustRightInd w:val="0"/>
+                  <w:rPr>
+                    <w:rFonts w:ascii="Times New Roman" w:hAnsi="Times New Roman" w:cs="Helvetica"/>
+                    <w:b/>
+                    <w:bCs/>
+                    <w:color w:val="000000" w:themeColor="text1"/>
+                    <w:sz w:val="24"/>
+                  </w:rPr>
+                </w:pPr>
+              </w:p>
+              <w:p/>
             </w:tc>
           </w:sdtContent>
         </w:sdt>
@@ -519,6 +3696,7 @@
               <w:rPr>
                 <w:u w:val="single"/>
               </w:rPr>
+              <w:lastRenderedPageBreak/>
               <w:t>Further reading</w:t>
             </w:r>
             <w:r>
@@ -533,29 +3711,213 @@
               <w:placeholder>
                 <w:docPart w:val="217E7BE8DBC37E4BB5E55B8A63DF8079"/>
               </w:placeholder>
-              <w:showingPlcHdr/>
             </w:sdtPr>
-            <w:sdtEndPr/>
             <w:sdtContent>
-              <w:p>
-                <w:r>
-                  <w:rPr>
-                    <w:rStyle w:val="PlaceholderText"/>
-                  </w:rPr>
-                  <w:t>[</w:t>
-                </w:r>
-                <w:r>
-                  <w:rPr>
-                    <w:rStyle w:val="PlaceholderText"/>
-                  </w:rPr>
-                  <w:t>Enter citations for further reading</w:t>
-                </w:r>
-                <w:r>
-                  <w:rPr>
-                    <w:rStyle w:val="PlaceholderText"/>
-                  </w:rPr>
-                  <w:t xml:space="preserve"> here]</w:t>
-                </w:r>
+              <w:p/>
+              <w:p>
+                <w:sdt>
+                  <w:sdtPr>
+                    <w:id w:val="273227210"/>
+                    <w:citation/>
+                  </w:sdtPr>
+                  <w:sdtContent>
+                    <w:r>
+                      <w:fldChar w:fldCharType="begin"/>
+                    </w:r>
+                    <w:r>
+                      <w:rPr>
+                        <w:lang w:val="en-US"/>
+                      </w:rPr>
+                      <w:instrText xml:space="preserve"> CITATION Hau98 \l 1033 </w:instrText>
+                    </w:r>
+                    <w:r>
+                      <w:fldChar w:fldCharType="separate"/>
+                    </w:r>
+                    <w:r>
+                      <w:rPr>
+                        <w:noProof/>
+                        <w:lang w:val="en-US"/>
+                      </w:rPr>
+                      <w:t>(Haug)</w:t>
+                    </w:r>
+                    <w:r>
+                      <w:fldChar w:fldCharType="end"/>
+                    </w:r>
+                  </w:sdtContent>
+                </w:sdt>
+              </w:p>
+              <w:p/>
+              <w:p>
+                <w:pPr>
+                  <w:tabs>
+                    <w:tab w:val="left" w:pos="1640"/>
+                  </w:tabs>
+                </w:pPr>
+                <w:sdt>
+                  <w:sdtPr>
+                    <w:id w:val="-1355651866"/>
+                    <w:citation/>
+                  </w:sdtPr>
+                  <w:sdtContent>
+                    <w:r>
+                      <w:fldChar w:fldCharType="begin"/>
+                    </w:r>
+                    <w:r>
+                      <w:rPr>
+                        <w:lang w:val="en-US"/>
+                      </w:rPr>
+                      <w:instrText xml:space="preserve"> CITATION Mac80 \l 1033 </w:instrText>
+                    </w:r>
+                    <w:r>
+                      <w:fldChar w:fldCharType="separate"/>
+                    </w:r>
+                    <w:r>
+                      <w:rPr>
+                        <w:noProof/>
+                        <w:lang w:val="en-US"/>
+                      </w:rPr>
+                      <w:t>(MacDonald)</w:t>
+                    </w:r>
+                    <w:r>
+                      <w:fldChar w:fldCharType="end"/>
+                    </w:r>
+                  </w:sdtContent>
+                </w:sdt>
+                <w:r>
+                  <w:tab/>
+                </w:r>
+              </w:p>
+              <w:p>
+                <w:pPr>
+                  <w:tabs>
+                    <w:tab w:val="left" w:pos="1640"/>
+                  </w:tabs>
+                </w:pPr>
+              </w:p>
+              <w:p>
+                <w:pPr>
+                  <w:tabs>
+                    <w:tab w:val="left" w:pos="1640"/>
+                  </w:tabs>
+                </w:pPr>
+                <w:sdt>
+                  <w:sdtPr>
+                    <w:id w:val="844135289"/>
+                    <w:citation/>
+                  </w:sdtPr>
+                  <w:sdtContent>
+                    <w:r>
+                      <w:fldChar w:fldCharType="begin"/>
+                    </w:r>
+                    <w:r>
+                      <w:rPr>
+                        <w:lang w:val="en-US"/>
+                      </w:rPr>
+                      <w:instrText xml:space="preserve">CITATION Sch96 \l 1033 </w:instrText>
+                    </w:r>
+                    <w:r>
+                      <w:fldChar w:fldCharType="separate"/>
+                    </w:r>
+                    <w:r>
+                      <w:rPr>
+                        <w:noProof/>
+                        <w:lang w:val="en-US"/>
+                      </w:rPr>
+                      <w:t>(Schneemann, Carolee Schneemann: Up To and Including Her Limits)</w:t>
+                    </w:r>
+                    <w:r>
+                      <w:fldChar w:fldCharType="end"/>
+                    </w:r>
+                  </w:sdtContent>
+                </w:sdt>
+              </w:p>
+              <w:p>
+                <w:pPr>
+                  <w:tabs>
+                    <w:tab w:val="left" w:pos="1640"/>
+                  </w:tabs>
+                </w:pPr>
+              </w:p>
+              <w:p>
+                <w:pPr>
+                  <w:tabs>
+                    <w:tab w:val="left" w:pos="1640"/>
+                  </w:tabs>
+                </w:pPr>
+                <w:sdt>
+                  <w:sdtPr>
+                    <w:id w:val="-1800135693"/>
+                    <w:citation/>
+                  </w:sdtPr>
+                  <w:sdtContent>
+                    <w:r>
+                      <w:fldChar w:fldCharType="begin"/>
+                    </w:r>
+                    <w:r>
+                      <w:rPr>
+                        <w:lang w:val="en-US"/>
+                      </w:rPr>
+                      <w:instrText xml:space="preserve"> CITATION Sch02 \l 1033 </w:instrText>
+                    </w:r>
+                    <w:r>
+                      <w:fldChar w:fldCharType="separate"/>
+                    </w:r>
+                    <w:r>
+                      <w:rPr>
+                        <w:noProof/>
+                        <w:lang w:val="en-US"/>
+                      </w:rPr>
+                      <w:t>(Schneemann, Imaging Her Erotics: Essays, Interviews, Projects)</w:t>
+                    </w:r>
+                    <w:r>
+                      <w:fldChar w:fldCharType="end"/>
+                    </w:r>
+                  </w:sdtContent>
+                </w:sdt>
+              </w:p>
+              <w:p>
+                <w:pPr>
+                  <w:tabs>
+                    <w:tab w:val="left" w:pos="1640"/>
+                  </w:tabs>
+                </w:pPr>
+              </w:p>
+              <w:p>
+                <w:pPr>
+                  <w:tabs>
+                    <w:tab w:val="left" w:pos="1640"/>
+                  </w:tabs>
+                </w:pPr>
+                <w:sdt>
+                  <w:sdtPr>
+                    <w:id w:val="1542558284"/>
+                    <w:citation/>
+                  </w:sdtPr>
+                  <w:sdtContent>
+                    <w:r>
+                      <w:fldChar w:fldCharType="begin"/>
+                    </w:r>
+                    <w:r>
+                      <w:rPr>
+                        <w:lang w:val="en-US"/>
+                      </w:rPr>
+                      <w:instrText xml:space="preserve"> CITATION Sch79 \l 1033 </w:instrText>
+                    </w:r>
+                    <w:r>
+                      <w:fldChar w:fldCharType="separate"/>
+                    </w:r>
+                    <w:r>
+                      <w:rPr>
+                        <w:noProof/>
+                        <w:lang w:val="en-US"/>
+                      </w:rPr>
+                      <w:t>(Schneemann, More than Meat Joy: Complete Performance Works and Selected Writings )</w:t>
+                    </w:r>
+                    <w:r>
+                      <w:fldChar w:fldCharType="end"/>
+                    </w:r>
+                  </w:sdtContent>
+                </w:sdt>
               </w:p>
             </w:sdtContent>
           </w:sdt>
@@ -564,7 +3926,7 @@
     </w:tbl>
     <w:p/>
     <w:sectPr>
-      <w:headerReference w:type="default" r:id="rId8"/>
+      <w:headerReference w:type="default" r:id="rId33"/>
       <w:pgSz w:w="11906" w:h="16838"/>
       <w:pgMar w:top="1440" w:right="1440" w:bottom="1440" w:left="1440" w:header="708" w:footer="708" w:gutter="0"/>
       <w:cols w:space="708"/>
@@ -572,6 +3934,27 @@
     </w:sectPr>
   </w:body>
 </w:document>
+</file>
+
+<file path=word/comments.xml><?xml version="1.0" encoding="utf-8"?>
+<w:comments xmlns:wpc="http://schemas.microsoft.com/office/word/2010/wordprocessingCanvas" xmlns:mo="http://schemas.microsoft.com/office/mac/office/2008/main" xmlns:mc="http://schemas.openxmlformats.org/markup-compatibility/2006" xmlns:mv="urn:schemas-microsoft-com:mac:vml" xmlns:o="urn:schemas-microsoft-com:office:office" xmlns:r="http://schemas.openxmlformats.org/officeDocument/2006/relationships" xmlns:m="http://schemas.openxmlformats.org/officeDocument/2006/math" xmlns:v="urn:schemas-microsoft-com:vml" xmlns:wp14="http://schemas.microsoft.com/office/word/2010/wordprocessingDrawing" xmlns:wp="http://schemas.openxmlformats.org/drawingml/2006/wordprocessingDrawing" xmlns:w10="urn:schemas-microsoft-com:office:word" xmlns:w="http://schemas.openxmlformats.org/wordprocessingml/2006/main" xmlns:w14="http://schemas.microsoft.com/office/word/2010/wordml" xmlns:wpg="http://schemas.microsoft.com/office/word/2010/wordprocessingGroup" xmlns:wpi="http://schemas.microsoft.com/office/word/2010/wordprocessingInk" xmlns:wne="http://schemas.microsoft.com/office/word/2006/wordml" xmlns:wps="http://schemas.microsoft.com/office/word/2010/wordprocessingShape" mc:Ignorable="w14 wp14">
+  <w:comment w:id="1" w:author="Hayley Evans" w:date="2015-01-03T18:24:00Z" w:initials="HE">
+    <w:p>
+      <w:pPr>
+        <w:pStyle w:val="CommentText"/>
+      </w:pPr>
+      <w:r>
+        <w:rPr>
+          <w:rStyle w:val="CommentReference"/>
+        </w:rPr>
+        <w:annotationRef/>
+      </w:r>
+      <w:r>
+        <w:t>Laura: All of the following titles include hyperlinks to the Electronic Arts Intermix website. I wasn’t sure what to do with them, so I just left them.</w:t>
+      </w:r>
+    </w:p>
+  </w:comment>
+</w:comments>
 </file>
 
 <file path=word/endnotes.xml><?xml version="1.0" encoding="utf-8"?>
@@ -643,21 +4026,12 @@
       </w:rPr>
       <w:t xml:space="preserve"> – </w:t>
     </w:r>
-    <w:proofErr w:type="spellStart"/>
     <w:r>
       <w:rPr>
         <w:i/>
         <w:color w:val="7F7F7F" w:themeColor="text1" w:themeTint="80"/>
       </w:rPr>
-      <w:t>Encyclopedia</w:t>
-    </w:r>
-    <w:proofErr w:type="spellEnd"/>
-    <w:r>
-      <w:rPr>
-        <w:i/>
-        <w:color w:val="7F7F7F" w:themeColor="text1" w:themeTint="80"/>
-      </w:rPr>
-      <w:t xml:space="preserve"> of Modernism</w:t>
+      <w:t>Encyclopedia of Modernism</w:t>
     </w:r>
   </w:p>
   <w:p>
@@ -1298,7 +4672,6 @@
   <w:style w:type="character" w:default="1" w:styleId="DefaultParagraphFont">
     <w:name w:val="Default Paragraph Font"/>
     <w:uiPriority w:val="1"/>
-    <w:semiHidden/>
     <w:unhideWhenUsed/>
   </w:style>
   <w:style w:type="table" w:default="1" w:styleId="TableNormal">
@@ -1547,6 +4920,92 @@
     <w:rsid w:val="00E058E2"/>
     <w:rPr>
       <w:rFonts w:ascii="Lucida Grande" w:hAnsi="Lucida Grande" w:cs="Lucida Grande"/>
+      <w:sz w:val="18"/>
+      <w:szCs w:val="18"/>
+    </w:rPr>
+  </w:style>
+  <w:style w:type="character" w:styleId="CommentReference">
+    <w:name w:val="annotation reference"/>
+    <w:basedOn w:val="DefaultParagraphFont"/>
+    <w:uiPriority w:val="99"/>
+    <w:semiHidden/>
+    <w:rsid w:val="00842BC3"/>
+    <w:rPr>
+      <w:sz w:val="18"/>
+      <w:szCs w:val="18"/>
+    </w:rPr>
+  </w:style>
+  <w:style w:type="paragraph" w:styleId="CommentText">
+    <w:name w:val="annotation text"/>
+    <w:basedOn w:val="Normal"/>
+    <w:link w:val="CommentTextChar"/>
+    <w:uiPriority w:val="99"/>
+    <w:semiHidden/>
+    <w:rsid w:val="00842BC3"/>
+    <w:pPr>
+      <w:spacing w:line="240" w:lineRule="auto"/>
+    </w:pPr>
+    <w:rPr>
+      <w:sz w:val="24"/>
+      <w:szCs w:val="24"/>
+    </w:rPr>
+  </w:style>
+  <w:style w:type="character" w:customStyle="1" w:styleId="CommentTextChar">
+    <w:name w:val="Comment Text Char"/>
+    <w:basedOn w:val="DefaultParagraphFont"/>
+    <w:link w:val="CommentText"/>
+    <w:uiPriority w:val="99"/>
+    <w:semiHidden/>
+    <w:rsid w:val="00842BC3"/>
+    <w:rPr>
+      <w:sz w:val="24"/>
+      <w:szCs w:val="24"/>
+    </w:rPr>
+  </w:style>
+  <w:style w:type="paragraph" w:styleId="CommentSubject">
+    <w:name w:val="annotation subject"/>
+    <w:basedOn w:val="CommentText"/>
+    <w:next w:val="CommentText"/>
+    <w:link w:val="CommentSubjectChar"/>
+    <w:uiPriority w:val="99"/>
+    <w:semiHidden/>
+    <w:rsid w:val="00842BC3"/>
+    <w:rPr>
+      <w:b/>
+      <w:bCs/>
+      <w:sz w:val="20"/>
+      <w:szCs w:val="20"/>
+    </w:rPr>
+  </w:style>
+  <w:style w:type="character" w:customStyle="1" w:styleId="CommentSubjectChar">
+    <w:name w:val="Comment Subject Char"/>
+    <w:basedOn w:val="CommentTextChar"/>
+    <w:link w:val="CommentSubject"/>
+    <w:uiPriority w:val="99"/>
+    <w:semiHidden/>
+    <w:rsid w:val="00842BC3"/>
+    <w:rPr>
+      <w:b/>
+      <w:bCs/>
+      <w:sz w:val="20"/>
+      <w:szCs w:val="20"/>
+    </w:rPr>
+  </w:style>
+  <w:style w:type="paragraph" w:styleId="Caption">
+    <w:name w:val="caption"/>
+    <w:basedOn w:val="Normal"/>
+    <w:next w:val="Normal"/>
+    <w:uiPriority w:val="35"/>
+    <w:semiHidden/>
+    <w:qFormat/>
+    <w:rsid w:val="0068259C"/>
+    <w:pPr>
+      <w:spacing w:after="200" w:line="240" w:lineRule="auto"/>
+    </w:pPr>
+    <w:rPr>
+      <w:b/>
+      <w:bCs/>
+      <w:color w:val="5B9BD5" w:themeColor="accent1"/>
       <w:sz w:val="18"/>
       <w:szCs w:val="18"/>
     </w:rPr>
@@ -1847,7 +5306,6 @@
   <w:style w:type="character" w:default="1" w:styleId="DefaultParagraphFont">
     <w:name w:val="Default Paragraph Font"/>
     <w:uiPriority w:val="1"/>
-    <w:semiHidden/>
     <w:unhideWhenUsed/>
   </w:style>
   <w:style w:type="table" w:default="1" w:styleId="TableNormal">
@@ -2096,6 +5554,92 @@
     <w:rsid w:val="00E058E2"/>
     <w:rPr>
       <w:rFonts w:ascii="Lucida Grande" w:hAnsi="Lucida Grande" w:cs="Lucida Grande"/>
+      <w:sz w:val="18"/>
+      <w:szCs w:val="18"/>
+    </w:rPr>
+  </w:style>
+  <w:style w:type="character" w:styleId="CommentReference">
+    <w:name w:val="annotation reference"/>
+    <w:basedOn w:val="DefaultParagraphFont"/>
+    <w:uiPriority w:val="99"/>
+    <w:semiHidden/>
+    <w:rsid w:val="00842BC3"/>
+    <w:rPr>
+      <w:sz w:val="18"/>
+      <w:szCs w:val="18"/>
+    </w:rPr>
+  </w:style>
+  <w:style w:type="paragraph" w:styleId="CommentText">
+    <w:name w:val="annotation text"/>
+    <w:basedOn w:val="Normal"/>
+    <w:link w:val="CommentTextChar"/>
+    <w:uiPriority w:val="99"/>
+    <w:semiHidden/>
+    <w:rsid w:val="00842BC3"/>
+    <w:pPr>
+      <w:spacing w:line="240" w:lineRule="auto"/>
+    </w:pPr>
+    <w:rPr>
+      <w:sz w:val="24"/>
+      <w:szCs w:val="24"/>
+    </w:rPr>
+  </w:style>
+  <w:style w:type="character" w:customStyle="1" w:styleId="CommentTextChar">
+    <w:name w:val="Comment Text Char"/>
+    <w:basedOn w:val="DefaultParagraphFont"/>
+    <w:link w:val="CommentText"/>
+    <w:uiPriority w:val="99"/>
+    <w:semiHidden/>
+    <w:rsid w:val="00842BC3"/>
+    <w:rPr>
+      <w:sz w:val="24"/>
+      <w:szCs w:val="24"/>
+    </w:rPr>
+  </w:style>
+  <w:style w:type="paragraph" w:styleId="CommentSubject">
+    <w:name w:val="annotation subject"/>
+    <w:basedOn w:val="CommentText"/>
+    <w:next w:val="CommentText"/>
+    <w:link w:val="CommentSubjectChar"/>
+    <w:uiPriority w:val="99"/>
+    <w:semiHidden/>
+    <w:rsid w:val="00842BC3"/>
+    <w:rPr>
+      <w:b/>
+      <w:bCs/>
+      <w:sz w:val="20"/>
+      <w:szCs w:val="20"/>
+    </w:rPr>
+  </w:style>
+  <w:style w:type="character" w:customStyle="1" w:styleId="CommentSubjectChar">
+    <w:name w:val="Comment Subject Char"/>
+    <w:basedOn w:val="CommentTextChar"/>
+    <w:link w:val="CommentSubject"/>
+    <w:uiPriority w:val="99"/>
+    <w:semiHidden/>
+    <w:rsid w:val="00842BC3"/>
+    <w:rPr>
+      <w:b/>
+      <w:bCs/>
+      <w:sz w:val="20"/>
+      <w:szCs w:val="20"/>
+    </w:rPr>
+  </w:style>
+  <w:style w:type="paragraph" w:styleId="Caption">
+    <w:name w:val="caption"/>
+    <w:basedOn w:val="Normal"/>
+    <w:next w:val="Normal"/>
+    <w:uiPriority w:val="35"/>
+    <w:semiHidden/>
+    <w:qFormat/>
+    <w:rsid w:val="0068259C"/>
+    <w:pPr>
+      <w:spacing w:after="200" w:line="240" w:lineRule="auto"/>
+    </w:pPr>
+    <w:rPr>
+      <w:b/>
+      <w:bCs/>
+      <w:color w:val="5B9BD5" w:themeColor="accent1"/>
       <w:sz w:val="18"/>
       <w:szCs w:val="18"/>
     </w:rPr>
@@ -2522,7 +6066,7 @@
     <w:charset w:val="4E"/>
     <w:family w:val="auto"/>
     <w:pitch w:val="variable"/>
-    <w:sig w:usb0="00000001" w:usb1="08070000" w:usb2="00000010" w:usb3="00000000" w:csb0="00020000" w:csb1="00000000"/>
+    <w:sig w:usb0="E00002FF" w:usb1="6AC7FDFB" w:usb2="00000012" w:usb3="00000000" w:csb0="0002009F" w:csb1="00000000"/>
   </w:font>
   <w:font w:name="Lucida Grande">
     <w:panose1 w:val="020B0600040502020204"/>
@@ -2530,6 +6074,27 @@
     <w:family w:val="auto"/>
     <w:pitch w:val="variable"/>
     <w:sig w:usb0="E1000AEF" w:usb1="5000A1FF" w:usb2="00000000" w:usb3="00000000" w:csb0="000001BF" w:csb1="00000000"/>
+  </w:font>
+  <w:font w:name="Times">
+    <w:panose1 w:val="02000500000000000000"/>
+    <w:charset w:val="00"/>
+    <w:family w:val="auto"/>
+    <w:pitch w:val="variable"/>
+    <w:sig w:usb0="00000003" w:usb1="00000000" w:usb2="00000000" w:usb3="00000000" w:csb0="00000001" w:csb1="00000000"/>
+  </w:font>
+  <w:font w:name="Helvetica">
+    <w:panose1 w:val="00000000000000000000"/>
+    <w:charset w:val="00"/>
+    <w:family w:val="auto"/>
+    <w:pitch w:val="variable"/>
+    <w:sig w:usb0="E00002FF" w:usb1="5000785B" w:usb2="00000000" w:usb3="00000000" w:csb0="0000019F" w:csb1="00000000"/>
+  </w:font>
+  <w:font w:name="Trebuchet MS">
+    <w:panose1 w:val="020B0603020202020204"/>
+    <w:charset w:val="00"/>
+    <w:family w:val="auto"/>
+    <w:pitch w:val="variable"/>
+    <w:sig w:usb0="00000287" w:usb1="00000000" w:usb2="00000000" w:usb3="00000000" w:csb0="0000009F" w:csb1="00000000"/>
   </w:font>
   <w:font w:name="Arial">
     <w:panose1 w:val="020B0604020202020204"/>
@@ -2542,7 +6107,7 @@
     <w:charset w:val="4E"/>
     <w:family w:val="auto"/>
     <w:pitch w:val="variable"/>
-    <w:sig w:usb0="00000001" w:usb1="08070000" w:usb2="00000010" w:usb3="00000000" w:csb0="00020000" w:csb1="00000000"/>
+    <w:sig w:usb0="E00002FF" w:usb1="6AC7FDFB" w:usb2="00000012" w:usb3="00000000" w:csb0="0002009F" w:csb1="00000000"/>
   </w:font>
   <w:font w:name="Cambria">
     <w:panose1 w:val="02040503050406030204"/>
@@ -3310,4 +6875,124 @@
     </a:ext>
   </a:extLst>
 </a:theme>
+</file>
+
+<file path=customXml/item1.xml><?xml version="1.0" encoding="utf-8"?>
+<b:Sources xmlns:b="http://schemas.openxmlformats.org/officeDocument/2006/bibliography" xmlns="http://schemas.openxmlformats.org/officeDocument/2006/bibliography" SelectedStyle="/MLA.XSL" StyleName="MLA">
+  <b:Source>
+    <b:Tag>Sch96</b:Tag>
+    <b:SourceType>Book</b:SourceType>
+    <b:Guid>{C5F885EF-3070-7A41-9128-81DD142CB63E}</b:Guid>
+    <b:Author>
+      <b:Author>
+        <b:NameList>
+          <b:Person>
+            <b:Last>Schneemann</b:Last>
+            <b:First>Carolee</b:First>
+          </b:Person>
+        </b:NameList>
+      </b:Author>
+    </b:Author>
+    <b:Title>Carolee Schneemann: Up To and Including Her Limits</b:Title>
+    <b:City>New York</b:City>
+    <b:Publisher>New Museum of Contemporary Art</b:Publisher>
+    <b:Year>1996</b:Year>
+    <b:Comments>Includes texts by Dan Cameron, Kristine Stiles, and David Levi-Strauss.</b:Comments>
+    <b:RefOrder>3</b:RefOrder>
+  </b:Source>
+  <b:Source>
+    <b:Tag>Hau98</b:Tag>
+    <b:SourceType>JournalArticle</b:SourceType>
+    <b:Guid>{F9B840B6-D8B7-A643-B31F-0837991A19B9}</b:Guid>
+    <b:Title>An Interview with Carolee Schneemann</b:Title>
+    <b:Year>1998</b:Year>
+    <b:Volume>20</b:Volume>
+    <b:Pages>58-62</b:Pages>
+    <b:Author>
+      <b:Author>
+        <b:NameList>
+          <b:Person>
+            <b:Last>Haug</b:Last>
+            <b:First>Kate</b:First>
+          </b:Person>
+        </b:NameList>
+      </b:Author>
+    </b:Author>
+    <b:JournalName>Wide Angle</b:JournalName>
+    <b:Issue>1</b:Issue>
+    <b:RefOrder>1</b:RefOrder>
+  </b:Source>
+  <b:Source>
+    <b:Tag>Mac80</b:Tag>
+    <b:SourceType>JournalArticle</b:SourceType>
+    <b:Guid>{5C8A875E-A635-BC4B-8F4F-65188A02B258}</b:Guid>
+    <b:Author>
+      <b:Author>
+        <b:NameList>
+          <b:Person>
+            <b:Last>MacDonald</b:Last>
+            <b:First>Scott</b:First>
+          </b:Person>
+        </b:NameList>
+      </b:Author>
+    </b:Author>
+    <b:Title>Carolee Schneemann's Autobiographical Trilogy</b:Title>
+    <b:JournalName>Film Quarterly</b:JournalName>
+    <b:Year>1980</b:Year>
+    <b:Month>Fall</b:Month>
+    <b:Pages>27-32</b:Pages>
+    <b:RefOrder>2</b:RefOrder>
+  </b:Source>
+  <b:Source>
+    <b:Tag>Sch02</b:Tag>
+    <b:SourceType>Book</b:SourceType>
+    <b:Guid>{BD604B21-4C68-364C-BCD6-6A025BA5A887}</b:Guid>
+    <b:Author>
+      <b:Author>
+        <b:NameList>
+          <b:Person>
+            <b:Last>Schneemann</b:Last>
+            <b:First>Carolee</b:First>
+          </b:Person>
+        </b:NameList>
+      </b:Author>
+    </b:Author>
+    <b:Title>Imaging Her Erotics: Essays, Interviews, Projects</b:Title>
+    <b:Publisher>MIT Press</b:Publisher>
+    <b:City>Cambridge</b:City>
+    <b:Year>2002</b:Year>
+    <b:StateProvince>MA</b:StateProvince>
+    <b:RefOrder>4</b:RefOrder>
+  </b:Source>
+  <b:Source>
+    <b:Tag>Sch79</b:Tag>
+    <b:SourceType>Book</b:SourceType>
+    <b:Guid>{79425A28-2DD8-044A-AC43-6FC90CA8AC78}</b:Guid>
+    <b:Author>
+      <b:Author>
+        <b:NameList>
+          <b:Person>
+            <b:Last>Schneemann</b:Last>
+            <b:First>Carolee</b:First>
+          </b:Person>
+        </b:NameList>
+      </b:Author>
+    </b:Author>
+    <b:Title>More than Meat Joy: Complete Performance Works and Selected Writings </b:Title>
+    <b:City>New Paltz</b:City>
+    <b:StateProvince>NY</b:StateProvince>
+    <b:Publisher>Documentext</b:Publisher>
+    <b:Year>1979</b:Year>
+    <b:Comments>2nd edition published by Documentext in 1997.</b:Comments>
+    <b:RefOrder>5</b:RefOrder>
+  </b:Source>
+</b:Sources>
+</file>
+
+<file path=customXml/itemProps1.xml><?xml version="1.0" encoding="utf-8"?>
+<ds:datastoreItem xmlns:ds="http://schemas.openxmlformats.org/officeDocument/2006/customXml" ds:itemID="{284F0562-681B-9240-8E1E-44E2AE7D010D}">
+  <ds:schemaRefs>
+    <ds:schemaRef ds:uri="http://schemas.openxmlformats.org/officeDocument/2006/bibliography"/>
+  </ds:schemaRefs>
+</ds:datastoreItem>
 </file>